--- a/Main.docx
+++ b/Main.docx
@@ -4,31 +4,388 @@
   <w:body>
     <w:p>
       <w:pPr>
-        <w:pStyle w:val="Heading2"/>
-        <w:bidi w:val="1"/>
-        <w:spacing w:before="200" w:after="120"/>
-        <w:jc w:val="left"/>
-        <w:rPr>
-          <w:rFonts w:ascii="arial" w:hAnsi="arial" w:cs="arial"/>
-          <w:b w:val="false"/>
-          <w:b w:val="false"/>
-          <w:bCs w:val="false"/>
-          <w:sz w:val="20"/>
-          <w:szCs w:val="20"/>
-        </w:rPr>
-      </w:pPr>
-      <w:r>
-        <w:rPr>
-          <w:rFonts w:ascii="arial" w:hAnsi="arial" w:cs="arial"/>
-          <w:b w:val="false"/>
-          <w:b w:val="false"/>
-          <w:bCs w:val="false"/>
-          <w:sz w:val="20"/>
-          <w:sz w:val="20"/>
-          <w:szCs w:val="20"/>
-          <w:rtl w:val="true"/>
-        </w:rPr>
-        <w:t>بتیستبیست</w:t>
+        <w:pStyle w:val="TextBody"/>
+        <w:bidi w:val="1"/>
+        <w:jc w:val="left"/>
+        <w:rPr>
+          <w:rFonts w:ascii="Arial" w:hAnsi="Arial" w:cs="Arial"/>
+        </w:rPr>
+      </w:pPr>
+      <w:r>
+        <w:rPr>
+          <w:rFonts w:ascii="Arial" w:hAnsi="Arial" w:cs="Arial"/>
+          <w:rtl w:val="true"/>
+        </w:rPr>
+        <w:t xml:space="preserve">مقدمه </w:t>
+      </w:r>
+      <w:r>
+        <w:rPr>
+          <w:rFonts w:cs="Arial" w:ascii="Arial" w:hAnsi="Arial"/>
+          <w:rtl w:val="true"/>
+        </w:rPr>
+        <w:t>:</w:t>
+      </w:r>
+    </w:p>
+    <w:p>
+      <w:pPr>
+        <w:pStyle w:val="TextBody"/>
+        <w:bidi w:val="0"/>
+        <w:jc w:val="left"/>
+        <w:rPr>
+          <w:rFonts w:ascii="Arial" w:hAnsi="Arial" w:cs="Arial"/>
+        </w:rPr>
+      </w:pPr>
+      <w:r>
+        <w:rPr>
+          <w:rFonts w:cs="Arial" w:ascii="Arial" w:hAnsi="Arial"/>
+        </w:rPr>
+        <w:t xml:space="preserve">go version ===&gt; </w:t>
+      </w:r>
+      <w:r>
+        <w:rPr>
+          <w:rFonts w:ascii="Arial" w:hAnsi="Arial" w:cs="Arial"/>
+          <w:rtl w:val="true"/>
+        </w:rPr>
+        <w:t>نمایش ورژن نصب شده بر روی سیستم</w:t>
+      </w:r>
+      <w:r>
+        <w:rPr>
+          <w:rFonts w:ascii="Arial" w:hAnsi="Arial" w:cs="Arial"/>
+        </w:rPr>
+        <w:t xml:space="preserve"> </w:t>
+      </w:r>
+    </w:p>
+    <w:p>
+      <w:pPr>
+        <w:pStyle w:val="TextBody"/>
+        <w:bidi w:val="0"/>
+        <w:jc w:val="left"/>
+        <w:rPr>
+          <w:rFonts w:ascii="Arial" w:hAnsi="Arial" w:cs="Arial"/>
+        </w:rPr>
+      </w:pPr>
+      <w:r>
+        <w:rPr>
+          <w:rFonts w:cs="Arial" w:ascii="Arial" w:hAnsi="Arial"/>
+        </w:rPr>
+        <w:t xml:space="preserve">which go ===&gt; </w:t>
+      </w:r>
+      <w:r>
+        <w:rPr>
+          <w:rFonts w:ascii="Arial" w:hAnsi="Arial" w:cs="Arial"/>
+          <w:rtl w:val="true"/>
+        </w:rPr>
+        <w:t>مسیر نصب بر روی سیستم را نمایش میدهد</w:t>
+      </w:r>
+      <w:r>
+        <w:rPr>
+          <w:rFonts w:ascii="Arial" w:hAnsi="Arial" w:cs="Arial"/>
+        </w:rPr>
+        <w:t xml:space="preserve"> </w:t>
+      </w:r>
+    </w:p>
+    <w:p>
+      <w:pPr>
+        <w:pStyle w:val="TextBody"/>
+        <w:bidi w:val="0"/>
+        <w:jc w:val="left"/>
+        <w:rPr>
+          <w:rFonts w:ascii="Arial" w:hAnsi="Arial" w:cs="Arial"/>
+        </w:rPr>
+      </w:pPr>
+      <w:r>
+        <w:rPr>
+          <w:rFonts w:cs="Arial" w:ascii="Arial" w:hAnsi="Arial"/>
+        </w:rPr>
+      </w:r>
+    </w:p>
+    <w:p>
+      <w:pPr>
+        <w:pStyle w:val="TextBody"/>
+        <w:bidi w:val="1"/>
+        <w:jc w:val="left"/>
+        <w:rPr>
+          <w:rFonts w:ascii="Arial" w:hAnsi="Arial" w:cs="Arial"/>
+        </w:rPr>
+      </w:pPr>
+      <w:r>
+        <w:rPr>
+          <w:rFonts w:cs="Arial" w:ascii="Arial" w:hAnsi="Arial"/>
+          <w:rtl w:val="true"/>
+        </w:rPr>
+      </w:r>
+    </w:p>
+    <w:p>
+      <w:pPr>
+        <w:pStyle w:val="TextBody"/>
+        <w:bidi w:val="1"/>
+        <w:jc w:val="left"/>
+        <w:rPr>
+          <w:rFonts w:ascii="Arial" w:hAnsi="Arial" w:cs="Arial"/>
+        </w:rPr>
+      </w:pPr>
+      <w:r>
+        <w:rPr>
+          <w:rFonts w:cs="Arial" w:ascii="Arial" w:hAnsi="Arial"/>
+          <w:rtl w:val="true"/>
+        </w:rPr>
+      </w:r>
+    </w:p>
+    <w:p>
+      <w:pPr>
+        <w:pStyle w:val="TextBody"/>
+        <w:bidi w:val="1"/>
+        <w:jc w:val="left"/>
+        <w:rPr>
+          <w:rFonts w:ascii="Arial" w:hAnsi="Arial" w:cs="Arial"/>
+        </w:rPr>
+      </w:pPr>
+      <w:r>
+        <w:rPr>
+          <w:rFonts w:cs="Arial" w:ascii="Arial" w:hAnsi="Arial"/>
+          <w:rtl w:val="true"/>
+        </w:rPr>
+      </w:r>
+    </w:p>
+    <w:p>
+      <w:pPr>
+        <w:pStyle w:val="TextBody"/>
+        <w:bidi w:val="1"/>
+        <w:jc w:val="left"/>
+        <w:rPr>
+          <w:rFonts w:ascii="Arial" w:hAnsi="Arial" w:cs="Arial"/>
+        </w:rPr>
+      </w:pPr>
+      <w:r>
+        <w:rPr>
+          <w:rFonts w:cs="Arial" w:ascii="Arial" w:hAnsi="Arial"/>
+          <w:rtl w:val="true"/>
+        </w:rPr>
+      </w:r>
+    </w:p>
+    <w:p>
+      <w:pPr>
+        <w:pStyle w:val="TextBody"/>
+        <w:bidi w:val="1"/>
+        <w:jc w:val="left"/>
+        <w:rPr>
+          <w:rFonts w:ascii="Arial" w:hAnsi="Arial" w:cs="Arial"/>
+        </w:rPr>
+      </w:pPr>
+      <w:r>
+        <w:rPr>
+          <w:rFonts w:cs="Arial" w:ascii="Arial" w:hAnsi="Arial"/>
+          <w:rtl w:val="true"/>
+        </w:rPr>
+      </w:r>
+    </w:p>
+    <w:p>
+      <w:pPr>
+        <w:pStyle w:val="TextBody"/>
+        <w:bidi w:val="1"/>
+        <w:jc w:val="left"/>
+        <w:rPr>
+          <w:rFonts w:ascii="Arial" w:hAnsi="Arial" w:cs="Arial"/>
+        </w:rPr>
+      </w:pPr>
+      <w:r>
+        <w:rPr>
+          <w:rFonts w:cs="Arial" w:ascii="Arial" w:hAnsi="Arial"/>
+          <w:rtl w:val="true"/>
+        </w:rPr>
+      </w:r>
+    </w:p>
+    <w:p>
+      <w:pPr>
+        <w:pStyle w:val="TextBody"/>
+        <w:bidi w:val="1"/>
+        <w:jc w:val="left"/>
+        <w:rPr>
+          <w:rFonts w:ascii="Arial" w:hAnsi="Arial" w:cs="Arial"/>
+        </w:rPr>
+      </w:pPr>
+      <w:r>
+        <w:rPr>
+          <w:rFonts w:cs="Arial" w:ascii="Arial" w:hAnsi="Arial"/>
+          <w:rtl w:val="true"/>
+        </w:rPr>
+      </w:r>
+    </w:p>
+    <w:p>
+      <w:pPr>
+        <w:pStyle w:val="TextBody"/>
+        <w:bidi w:val="1"/>
+        <w:jc w:val="left"/>
+        <w:rPr>
+          <w:rFonts w:ascii="Arial" w:hAnsi="Arial" w:cs="Arial"/>
+        </w:rPr>
+      </w:pPr>
+      <w:r>
+        <w:rPr>
+          <w:rFonts w:cs="Arial" w:ascii="Arial" w:hAnsi="Arial"/>
+          <w:rtl w:val="true"/>
+        </w:rPr>
+      </w:r>
+    </w:p>
+    <w:p>
+      <w:pPr>
+        <w:pStyle w:val="TextBody"/>
+        <w:bidi w:val="1"/>
+        <w:jc w:val="left"/>
+        <w:rPr>
+          <w:rFonts w:ascii="Arial" w:hAnsi="Arial" w:cs="Arial"/>
+        </w:rPr>
+      </w:pPr>
+      <w:r>
+        <w:rPr>
+          <w:rFonts w:cs="Arial" w:ascii="Arial" w:hAnsi="Arial"/>
+          <w:rtl w:val="true"/>
+        </w:rPr>
+      </w:r>
+    </w:p>
+    <w:p>
+      <w:pPr>
+        <w:pStyle w:val="TextBody"/>
+        <w:bidi w:val="1"/>
+        <w:jc w:val="left"/>
+        <w:rPr>
+          <w:rFonts w:ascii="Arial" w:hAnsi="Arial" w:cs="Arial"/>
+        </w:rPr>
+      </w:pPr>
+      <w:r>
+        <w:rPr>
+          <w:rFonts w:cs="Arial" w:ascii="Arial" w:hAnsi="Arial"/>
+          <w:rtl w:val="true"/>
+        </w:rPr>
+      </w:r>
+    </w:p>
+    <w:p>
+      <w:pPr>
+        <w:pStyle w:val="TextBody"/>
+        <w:bidi w:val="1"/>
+        <w:jc w:val="left"/>
+        <w:rPr>
+          <w:rFonts w:ascii="Arial" w:hAnsi="Arial" w:cs="Arial"/>
+        </w:rPr>
+      </w:pPr>
+      <w:r>
+        <w:rPr>
+          <w:rFonts w:cs="Arial" w:ascii="Arial" w:hAnsi="Arial"/>
+          <w:rtl w:val="true"/>
+        </w:rPr>
+      </w:r>
+    </w:p>
+    <w:p>
+      <w:pPr>
+        <w:pStyle w:val="TextBody"/>
+        <w:bidi w:val="1"/>
+        <w:jc w:val="left"/>
+        <w:rPr>
+          <w:rFonts w:ascii="Arial" w:hAnsi="Arial" w:cs="Arial"/>
+        </w:rPr>
+      </w:pPr>
+      <w:r>
+        <w:rPr>
+          <w:rFonts w:cs="Arial" w:ascii="Arial" w:hAnsi="Arial"/>
+          <w:rtl w:val="true"/>
+        </w:rPr>
+      </w:r>
+    </w:p>
+    <w:p>
+      <w:pPr>
+        <w:pStyle w:val="TextBody"/>
+        <w:bidi w:val="1"/>
+        <w:jc w:val="left"/>
+        <w:rPr>
+          <w:rFonts w:ascii="Arial" w:hAnsi="Arial" w:cs="Arial"/>
+        </w:rPr>
+      </w:pPr>
+      <w:r>
+        <w:rPr>
+          <w:rFonts w:cs="Arial" w:ascii="Arial" w:hAnsi="Arial"/>
+          <w:rtl w:val="true"/>
+        </w:rPr>
+      </w:r>
+    </w:p>
+    <w:p>
+      <w:pPr>
+        <w:pStyle w:val="TextBody"/>
+        <w:bidi w:val="1"/>
+        <w:jc w:val="left"/>
+        <w:rPr>
+          <w:rFonts w:ascii="Arial" w:hAnsi="Arial" w:cs="Arial"/>
+        </w:rPr>
+      </w:pPr>
+      <w:r>
+        <w:rPr>
+          <w:rFonts w:cs="Arial" w:ascii="Arial" w:hAnsi="Arial"/>
+          <w:rtl w:val="true"/>
+        </w:rPr>
+      </w:r>
+    </w:p>
+    <w:p>
+      <w:pPr>
+        <w:pStyle w:val="TextBody"/>
+        <w:bidi w:val="1"/>
+        <w:jc w:val="left"/>
+        <w:rPr>
+          <w:rFonts w:ascii="Arial" w:hAnsi="Arial" w:cs="Arial"/>
+        </w:rPr>
+      </w:pPr>
+      <w:r>
+        <w:rPr>
+          <w:rFonts w:cs="Arial" w:ascii="Arial" w:hAnsi="Arial"/>
+          <w:rtl w:val="true"/>
+        </w:rPr>
+      </w:r>
+    </w:p>
+    <w:p>
+      <w:pPr>
+        <w:pStyle w:val="TextBody"/>
+        <w:bidi w:val="1"/>
+        <w:jc w:val="left"/>
+        <w:rPr>
+          <w:rFonts w:ascii="Arial" w:hAnsi="Arial" w:cs="Arial"/>
+        </w:rPr>
+      </w:pPr>
+      <w:r>
+        <w:rPr>
+          <w:rFonts w:cs="Arial" w:ascii="Arial" w:hAnsi="Arial"/>
+          <w:rtl w:val="true"/>
+        </w:rPr>
+      </w:r>
+    </w:p>
+    <w:p>
+      <w:pPr>
+        <w:pStyle w:val="TextBody"/>
+        <w:bidi w:val="1"/>
+        <w:jc w:val="left"/>
+        <w:rPr>
+          <w:rFonts w:ascii="Arial" w:hAnsi="Arial" w:cs="Arial"/>
+        </w:rPr>
+      </w:pPr>
+      <w:r>
+        <w:rPr>
+          <w:rFonts w:cs="Arial" w:ascii="Arial" w:hAnsi="Arial"/>
+          <w:rtl w:val="true"/>
+        </w:rPr>
+      </w:r>
+    </w:p>
+    <w:p>
+      <w:pPr>
+        <w:pStyle w:val="TextBody"/>
+        <w:bidi w:val="1"/>
+        <w:spacing w:before="0" w:after="140"/>
+        <w:jc w:val="left"/>
+        <w:rPr>
+          <w:rFonts w:ascii="Arial" w:hAnsi="Arial" w:cs="Arial"/>
+        </w:rPr>
+      </w:pPr>
+      <w:r>
+        <w:rPr>
+          <w:rFonts w:cs="Arial" w:ascii="Arial" w:hAnsi="Arial"/>
+          <w:rtl w:val="true"/>
+        </w:rPr>
       </w:r>
     </w:p>
     <w:sectPr>

--- a/Main.docx
+++ b/Main.docx
@@ -287,8 +287,56 @@
           <w:sz w:val="20"/>
           <w:szCs w:val="20"/>
         </w:rPr>
+        <w:t>go buld name_file.go</w:t>
+      </w:r>
+      <w:r>
+        <w:rPr>
+          <w:rStyle w:val="SourceText"/>
+          <w:rFonts w:cs="Arial" w:ascii="Arial" w:hAnsi="Arial"/>
+          <w:sz w:val="20"/>
+          <w:szCs w:val="20"/>
+          <w:rtl w:val="true"/>
+        </w:rPr>
+        <w:t xml:space="preserve"> ====&gt; </w:t>
+      </w:r>
+      <w:r>
+        <w:rPr>
+          <w:rStyle w:val="SourceText"/>
+          <w:rFonts w:ascii="Arial" w:hAnsi="Arial" w:cs="Arial"/>
+          <w:sz w:val="20"/>
+          <w:sz w:val="20"/>
+          <w:szCs w:val="20"/>
+          <w:rtl w:val="true"/>
+        </w:rPr>
+        <w:t>ساخت فایل اجرایی</w:t>
+      </w:r>
+    </w:p>
+    <w:p>
+      <w:pPr>
+        <w:pStyle w:val="TextBody"/>
+        <w:bidi w:val="1"/>
+        <w:jc w:val="left"/>
+        <w:rPr/>
+      </w:pPr>
+      <w:r>
+        <w:rPr>
+          <w:rStyle w:val="SourceText"/>
+          <w:rFonts w:cs="Arial" w:ascii="Arial" w:hAnsi="Arial"/>
+          <w:sz w:val="20"/>
+          <w:szCs w:val="20"/>
+        </w:rPr>
         <w:t>go env</w:t>
       </w:r>
+      <w:r>
+        <w:rPr>
+          <w:rStyle w:val="SourceText"/>
+          <w:rFonts w:cs="Arial" w:ascii="Arial" w:hAnsi="Arial"/>
+          <w:sz w:val="20"/>
+          <w:szCs w:val="20"/>
+          <w:rtl w:val="true"/>
+        </w:rPr>
+        <w:t xml:space="preserve"> </w:t>
+      </w:r>
     </w:p>
     <w:p>
       <w:pPr>
@@ -315,20 +363,6 @@
         <w:jc w:val="left"/>
         <w:rPr/>
       </w:pPr>
-      <w:r>
-        <w:rPr>
-          <w:rStyle w:val="SourceText"/>
-          <w:rFonts w:ascii="Arial" w:hAnsi="Arial" w:cs="Arial"/>
-          <w:b/>
-          <w:b/>
-          <w:bCs/>
-          <w:sz w:val="32"/>
-          <w:sz w:val="32"/>
-          <w:szCs w:val="32"/>
-          <w:rtl w:val="true"/>
-        </w:rPr>
-        <w:t xml:space="preserve">پکیج ها </w:t>
-      </w:r>
       <w:r>
         <w:rPr>
           <w:rStyle w:val="SourceText"/>
@@ -337,57 +371,75 @@
           <w:bCs/>
           <w:sz w:val="32"/>
           <w:szCs w:val="32"/>
-          <w:rtl w:val="true"/>
-        </w:rPr>
-        <w:t>:</w:t>
-      </w:r>
-    </w:p>
-    <w:p>
-      <w:pPr>
-        <w:pStyle w:val="TextBody"/>
-        <w:bidi w:val="0"/>
-        <w:jc w:val="left"/>
-        <w:rPr>
-          <w:rStyle w:val="SourceText"/>
-          <w:rFonts w:ascii="Arial" w:hAnsi="Arial" w:cs="Arial"/>
-          <w:sz w:val="20"/>
-          <w:szCs w:val="20"/>
-        </w:rPr>
-      </w:pPr>
-      <w:r>
+        </w:rPr>
+        <w:t>variable</w:t>
+      </w:r>
+      <w:r>
+        <w:rPr>
+          <w:rStyle w:val="SourceText"/>
+          <w:rFonts w:cs="Arial" w:ascii="Arial" w:hAnsi="Arial"/>
+          <w:b/>
+          <w:bCs/>
+          <w:sz w:val="32"/>
+          <w:szCs w:val="32"/>
+          <w:rtl w:val="true"/>
+        </w:rPr>
+        <w:t xml:space="preserve"> :</w:t>
+      </w:r>
+    </w:p>
+    <w:p>
+      <w:pPr>
+        <w:pStyle w:val="TextBody"/>
+        <w:bidi w:val="1"/>
+        <w:jc w:val="left"/>
         <w:rPr/>
-      </w:r>
-    </w:p>
-    <w:p>
-      <w:pPr>
-        <w:pStyle w:val="TextBody"/>
-        <w:bidi w:val="0"/>
-        <w:jc w:val="left"/>
-        <w:rPr>
-          <w:rStyle w:val="SourceText"/>
-          <w:rFonts w:ascii="Arial" w:hAnsi="Arial" w:cs="Arial"/>
-          <w:sz w:val="20"/>
-          <w:szCs w:val="20"/>
-        </w:rPr>
-      </w:pPr>
-      <w:r>
-        <w:rPr/>
-      </w:r>
-    </w:p>
-    <w:p>
-      <w:pPr>
-        <w:pStyle w:val="TextBody"/>
-        <w:bidi w:val="0"/>
-        <w:jc w:val="left"/>
-        <w:rPr>
-          <w:rStyle w:val="SourceText"/>
-          <w:rFonts w:ascii="Arial" w:hAnsi="Arial" w:cs="Arial"/>
-          <w:sz w:val="20"/>
-          <w:szCs w:val="20"/>
-        </w:rPr>
-      </w:pPr>
-      <w:r>
-        <w:rPr/>
+      </w:pPr>
+      <w:r>
+        <w:rPr>
+          <w:rStyle w:val="SourceText"/>
+          <w:rFonts w:ascii="Arial" w:hAnsi="Arial" w:cs="Arial"/>
+          <w:sz w:val="20"/>
+          <w:sz w:val="20"/>
+          <w:szCs w:val="20"/>
+          <w:rtl w:val="true"/>
+        </w:rPr>
+        <w:t xml:space="preserve">در این زبان حتماً باید مقداری که ساخته می‌شود باید از آن استفاده شود وگرنه ارور دریافت خواهید کرد </w:t>
+      </w:r>
+    </w:p>
+    <w:p>
+      <w:pPr>
+        <w:pStyle w:val="TextBody"/>
+        <w:bidi w:val="1"/>
+        <w:jc w:val="left"/>
+        <w:rPr>
+          <w:rStyle w:val="SourceText"/>
+          <w:rFonts w:ascii="Arial" w:hAnsi="Arial" w:cs="Arial"/>
+          <w:sz w:val="20"/>
+          <w:szCs w:val="20"/>
+        </w:rPr>
+      </w:pPr>
+      <w:r>
+        <w:rPr>
+          <w:rtl w:val="true"/>
+        </w:rPr>
+      </w:r>
+    </w:p>
+    <w:p>
+      <w:pPr>
+        <w:pStyle w:val="TextBody"/>
+        <w:bidi w:val="1"/>
+        <w:jc w:val="left"/>
+        <w:rPr>
+          <w:rStyle w:val="SourceText"/>
+          <w:rFonts w:ascii="Arial" w:hAnsi="Arial" w:cs="Arial"/>
+          <w:sz w:val="20"/>
+          <w:szCs w:val="20"/>
+        </w:rPr>
+      </w:pPr>
+      <w:r>
+        <w:rPr>
+          <w:rtl w:val="true"/>
+        </w:rPr>
       </w:r>
     </w:p>
     <w:p>

--- a/Main.docx
+++ b/Main.docx
@@ -336,6 +336,85 @@
           <w:rtl w:val="true"/>
         </w:rPr>
         <w:t xml:space="preserve"> </w:t>
+      </w:r>
+    </w:p>
+    <w:p>
+      <w:pPr>
+        <w:pStyle w:val="TextBody"/>
+        <w:bidi w:val="1"/>
+        <w:jc w:val="left"/>
+        <w:rPr/>
+      </w:pPr>
+      <w:r>
+        <w:rPr>
+          <w:rStyle w:val="SourceText"/>
+          <w:rFonts w:ascii="Arial" w:hAnsi="Arial" w:cs="Arial"/>
+          <w:sz w:val="20"/>
+          <w:sz w:val="20"/>
+          <w:szCs w:val="20"/>
+          <w:rtl w:val="true"/>
+        </w:rPr>
+        <w:t xml:space="preserve">ماننده زبان جاوا فانکشن اصلی </w:t>
+      </w:r>
+      <w:r>
+        <w:rPr>
+          <w:rStyle w:val="SourceText"/>
+          <w:rFonts w:cs="Arial" w:ascii="Arial" w:hAnsi="Arial"/>
+          <w:sz w:val="20"/>
+          <w:szCs w:val="20"/>
+        </w:rPr>
+        <w:t>main</w:t>
+      </w:r>
+      <w:r>
+        <w:rPr>
+          <w:rStyle w:val="SourceText"/>
+          <w:rFonts w:cs="Arial" w:ascii="Arial" w:hAnsi="Arial"/>
+          <w:sz w:val="20"/>
+          <w:szCs w:val="20"/>
+          <w:rtl w:val="true"/>
+        </w:rPr>
+        <w:t xml:space="preserve"> </w:t>
+      </w:r>
+      <w:r>
+        <w:rPr>
+          <w:rStyle w:val="SourceText"/>
+          <w:rFonts w:ascii="Arial" w:hAnsi="Arial" w:cs="Arial"/>
+          <w:sz w:val="20"/>
+          <w:sz w:val="20"/>
+          <w:szCs w:val="20"/>
+          <w:rtl w:val="true"/>
+        </w:rPr>
+        <w:t xml:space="preserve">میباشد و هر چیزی که قرار است اجرا شود باید در </w:t>
+      </w:r>
+      <w:r>
+        <w:rPr>
+          <w:rStyle w:val="SourceText"/>
+          <w:rFonts w:cs="Arial" w:ascii="Arial" w:hAnsi="Arial"/>
+          <w:sz w:val="20"/>
+          <w:szCs w:val="20"/>
+        </w:rPr>
+        <w:t>main</w:t>
+      </w:r>
+      <w:r>
+        <w:rPr>
+          <w:rStyle w:val="SourceText"/>
+          <w:rFonts w:cs="Arial" w:ascii="Arial" w:hAnsi="Arial"/>
+          <w:sz w:val="20"/>
+          <w:szCs w:val="20"/>
+          <w:rtl w:val="true"/>
+        </w:rPr>
+        <w:t xml:space="preserve"> </w:t>
+      </w:r>
+      <w:r>
+        <w:rPr>
+          <w:rStyle w:val="SourceText"/>
+          <w:rFonts w:ascii="Arial" w:hAnsi="Arial" w:cs="Arial"/>
+          <w:sz w:val="20"/>
+          <w:sz w:val="20"/>
+          <w:szCs w:val="20"/>
+          <w:rtl w:val="true"/>
+        </w:rPr>
+        <w:t xml:space="preserve">قرار بگیرد </w:t>
       </w:r>
     </w:p>
     <w:p>

--- a/Main.docx
+++ b/Main.docx
@@ -138,16 +138,7 @@
           <w:sz w:val="20"/>
           <w:szCs w:val="20"/>
         </w:rPr>
-        <w:t>go mod init GoLang # y</w:t>
-      </w:r>
-      <w:r>
-        <w:rPr>
-          <w:rStyle w:val="SourceText"/>
-          <w:rFonts w:cs="Arial" w:ascii="Arial" w:hAnsi="Arial"/>
-          <w:sz w:val="20"/>
-          <w:szCs w:val="20"/>
-        </w:rPr>
-        <w:t>our_module_mane</w:t>
+        <w:t>go mod init GoLang # your_module_mane</w:t>
       </w:r>
     </w:p>
     <w:p>
@@ -336,6 +327,89 @@
           <w:rtl w:val="true"/>
         </w:rPr>
         <w:t xml:space="preserve"> </w:t>
+      </w:r>
+    </w:p>
+    <w:p>
+      <w:pPr>
+        <w:pStyle w:val="TextBody"/>
+        <w:bidi w:val="0"/>
+        <w:jc w:val="left"/>
+        <w:rPr/>
+      </w:pPr>
+      <w:r>
+        <w:rPr>
+          <w:rStyle w:val="SourceText"/>
+          <w:rFonts w:cs="Arial" w:ascii="Arial" w:hAnsi="Arial"/>
+          <w:sz w:val="20"/>
+          <w:szCs w:val="20"/>
+        </w:rPr>
+        <w:t>$GOPATH</w:t>
+      </w:r>
+    </w:p>
+    <w:p>
+      <w:pPr>
+        <w:pStyle w:val="TextBody"/>
+        <w:bidi w:val="0"/>
+        <w:jc w:val="left"/>
+        <w:rPr/>
+      </w:pPr>
+      <w:r>
+        <w:rPr>
+          <w:rStyle w:val="SourceText"/>
+          <w:rFonts w:cs="Arial" w:ascii="Arial" w:hAnsi="Arial"/>
+          <w:sz w:val="20"/>
+          <w:szCs w:val="20"/>
+        </w:rPr>
+        <w:t>cd $GOPATH</w:t>
+      </w:r>
+    </w:p>
+    <w:p>
+      <w:pPr>
+        <w:pStyle w:val="TextBody"/>
+        <w:bidi w:val="1"/>
+        <w:jc w:val="left"/>
+        <w:rPr/>
+      </w:pPr>
+      <w:r>
+        <w:rPr>
+          <w:rStyle w:val="SourceText"/>
+          <w:rFonts w:ascii="Arial" w:hAnsi="Arial" w:cs="Arial"/>
+          <w:sz w:val="20"/>
+          <w:sz w:val="20"/>
+          <w:szCs w:val="20"/>
+          <w:rtl w:val="true"/>
+        </w:rPr>
+        <w:t xml:space="preserve">ساختار </w:t>
+      </w:r>
+      <w:r>
+        <w:rPr>
+          <w:rStyle w:val="SourceText"/>
+          <w:rFonts w:cs="Arial" w:ascii="Arial" w:hAnsi="Arial"/>
+          <w:sz w:val="20"/>
+          <w:szCs w:val="20"/>
+        </w:rPr>
+        <w:t>golang</w:t>
+      </w:r>
+      <w:r>
+        <w:rPr>
+          <w:rStyle w:val="SourceText"/>
+          <w:rFonts w:cs="Arial" w:ascii="Arial" w:hAnsi="Arial"/>
+          <w:sz w:val="20"/>
+          <w:szCs w:val="20"/>
+          <w:rtl w:val="true"/>
+        </w:rPr>
+        <w:t xml:space="preserve"> </w:t>
+      </w:r>
+      <w:r>
+        <w:rPr>
+          <w:rStyle w:val="SourceText"/>
+          <w:rFonts w:ascii="Arial" w:hAnsi="Arial" w:cs="Arial"/>
+          <w:sz w:val="20"/>
+          <w:sz w:val="20"/>
+          <w:szCs w:val="20"/>
+          <w:rtl w:val="true"/>
+        </w:rPr>
+        <w:t xml:space="preserve">به این شکل است که اول برنامه را میسازد و بعد آن را اجرا میکند پس در نظر داشته باشید که اگر خطایی در برنامه شما وجود داشته باشد اصلاً برنامه شما اجرا نمیشود </w:t>
       </w:r>
     </w:p>
     <w:p>
@@ -499,24 +573,324 @@
       </w:pPr>
       <w:r>
         <w:rPr>
-          <w:rtl w:val="true"/>
-        </w:rPr>
-      </w:r>
-    </w:p>
-    <w:p>
-      <w:pPr>
-        <w:pStyle w:val="TextBody"/>
-        <w:bidi w:val="1"/>
-        <w:jc w:val="left"/>
-        <w:rPr>
-          <w:rStyle w:val="SourceText"/>
-          <w:rFonts w:ascii="Arial" w:hAnsi="Arial" w:cs="Arial"/>
-          <w:sz w:val="20"/>
-          <w:szCs w:val="20"/>
-        </w:rPr>
-      </w:pPr>
-      <w:r>
-        <w:rPr>
+          <w:rStyle w:val="SourceText"/>
+          <w:rFonts w:cs="Arial" w:ascii="Arial" w:hAnsi="Arial"/>
+          <w:sz w:val="20"/>
+          <w:szCs w:val="20"/>
+        </w:rPr>
+        <w:t>constants</w:t>
+      </w:r>
+      <w:r>
+        <w:rPr>
+          <w:rStyle w:val="SourceText"/>
+          <w:rFonts w:cs="Arial" w:ascii="Arial" w:hAnsi="Arial"/>
+          <w:sz w:val="20"/>
+          <w:szCs w:val="20"/>
+          <w:rtl w:val="true"/>
+        </w:rPr>
+        <w:t xml:space="preserve"> </w:t>
+      </w:r>
+      <w:r>
+        <w:rPr>
+          <w:rStyle w:val="SourceText"/>
+          <w:rFonts w:ascii="Arial" w:hAnsi="Arial" w:cs="Arial"/>
+          <w:sz w:val="20"/>
+          <w:sz w:val="20"/>
+          <w:szCs w:val="20"/>
+          <w:rtl w:val="true"/>
+        </w:rPr>
+        <w:t xml:space="preserve">که با کلمه کلیدی </w:t>
+      </w:r>
+      <w:r>
+        <w:rPr>
+          <w:rStyle w:val="SourceText"/>
+          <w:rFonts w:cs="Arial" w:ascii="Arial" w:hAnsi="Arial"/>
+          <w:sz w:val="20"/>
+          <w:szCs w:val="20"/>
+        </w:rPr>
+        <w:t>const</w:t>
+      </w:r>
+      <w:r>
+        <w:rPr>
+          <w:rStyle w:val="SourceText"/>
+          <w:rFonts w:cs="Arial" w:ascii="Arial" w:hAnsi="Arial"/>
+          <w:sz w:val="20"/>
+          <w:szCs w:val="20"/>
+          <w:rtl w:val="true"/>
+        </w:rPr>
+        <w:t xml:space="preserve"> </w:t>
+      </w:r>
+      <w:r>
+        <w:rPr>
+          <w:rStyle w:val="SourceText"/>
+          <w:rFonts w:ascii="Arial" w:hAnsi="Arial" w:cs="Arial"/>
+          <w:sz w:val="20"/>
+          <w:sz w:val="20"/>
+          <w:szCs w:val="20"/>
+          <w:rtl w:val="true"/>
+        </w:rPr>
+        <w:t xml:space="preserve">آن را تعریف میکنیم متغیری هست که نمیتوان آن را تغییر داد </w:t>
+      </w:r>
+    </w:p>
+    <w:p>
+      <w:pPr>
+        <w:pStyle w:val="TextBody"/>
+        <w:bidi w:val="1"/>
+        <w:jc w:val="left"/>
+        <w:rPr>
+          <w:rStyle w:val="SourceText"/>
+          <w:rFonts w:ascii="Arial" w:hAnsi="Arial" w:cs="Arial"/>
+          <w:sz w:val="20"/>
+          <w:szCs w:val="20"/>
+        </w:rPr>
+      </w:pPr>
+      <w:r>
+        <w:rPr>
+          <w:rStyle w:val="SourceText"/>
+          <w:rFonts w:ascii="Arial" w:hAnsi="Arial" w:cs="Arial"/>
+          <w:sz w:val="20"/>
+          <w:sz w:val="20"/>
+          <w:szCs w:val="20"/>
+          <w:rtl w:val="true"/>
+        </w:rPr>
+        <w:t xml:space="preserve">اگر میخواهید متغیری </w:t>
+      </w:r>
+      <w:r>
+        <w:rPr>
+          <w:rStyle w:val="SourceText"/>
+          <w:rFonts w:cs="Arial" w:ascii="Arial" w:hAnsi="Arial"/>
+          <w:sz w:val="20"/>
+          <w:szCs w:val="20"/>
+        </w:rPr>
+        <w:t>public</w:t>
+      </w:r>
+      <w:r>
+        <w:rPr>
+          <w:rStyle w:val="SourceText"/>
+          <w:rFonts w:cs="Arial" w:ascii="Arial" w:hAnsi="Arial"/>
+          <w:sz w:val="20"/>
+          <w:szCs w:val="20"/>
+          <w:rtl w:val="true"/>
+        </w:rPr>
+        <w:t xml:space="preserve"> </w:t>
+      </w:r>
+      <w:r>
+        <w:rPr>
+          <w:rStyle w:val="SourceText"/>
+          <w:rFonts w:ascii="Arial" w:hAnsi="Arial" w:cs="Arial"/>
+          <w:sz w:val="20"/>
+          <w:sz w:val="20"/>
+          <w:szCs w:val="20"/>
+          <w:rtl w:val="true"/>
+        </w:rPr>
+        <w:t xml:space="preserve">باشد و در جاهای دیگر بتوانید از آن استفاده کنید </w:t>
+      </w:r>
+      <w:r>
+        <w:rPr>
+          <w:rStyle w:val="SourceText"/>
+          <w:rFonts w:cs="Arial" w:ascii="Arial" w:hAnsi="Arial"/>
+          <w:sz w:val="20"/>
+          <w:szCs w:val="20"/>
+          <w:rtl w:val="true"/>
+        </w:rPr>
+        <w:t xml:space="preserve">( </w:t>
+      </w:r>
+      <w:r>
+        <w:rPr>
+          <w:rStyle w:val="SourceText"/>
+          <w:rFonts w:ascii="Arial" w:hAnsi="Arial" w:cs="Arial"/>
+          <w:sz w:val="20"/>
+          <w:sz w:val="20"/>
+          <w:szCs w:val="20"/>
+          <w:rtl w:val="true"/>
+        </w:rPr>
+        <w:t xml:space="preserve">یا در اصطلاح </w:t>
+      </w:r>
+      <w:r>
+        <w:rPr>
+          <w:rStyle w:val="SourceText"/>
+          <w:rFonts w:cs="Arial" w:ascii="Arial" w:hAnsi="Arial"/>
+          <w:sz w:val="20"/>
+          <w:szCs w:val="20"/>
+        </w:rPr>
+        <w:t>global</w:t>
+      </w:r>
+      <w:r>
+        <w:rPr>
+          <w:rStyle w:val="SourceText"/>
+          <w:rFonts w:cs="Arial" w:ascii="Arial" w:hAnsi="Arial"/>
+          <w:sz w:val="20"/>
+          <w:szCs w:val="20"/>
+          <w:rtl w:val="true"/>
+        </w:rPr>
+        <w:t xml:space="preserve"> </w:t>
+      </w:r>
+      <w:r>
+        <w:rPr>
+          <w:rStyle w:val="SourceText"/>
+          <w:rFonts w:ascii="Arial" w:hAnsi="Arial" w:cs="Arial"/>
+          <w:sz w:val="20"/>
+          <w:sz w:val="20"/>
+          <w:szCs w:val="20"/>
+          <w:rtl w:val="true"/>
+        </w:rPr>
+        <w:t xml:space="preserve">باشد </w:t>
+      </w:r>
+      <w:r>
+        <w:rPr>
+          <w:rStyle w:val="SourceText"/>
+          <w:rFonts w:cs="Arial" w:ascii="Arial" w:hAnsi="Arial"/>
+          <w:sz w:val="20"/>
+          <w:szCs w:val="20"/>
+          <w:rtl w:val="true"/>
+        </w:rPr>
+        <w:t xml:space="preserve">) </w:t>
+      </w:r>
+      <w:r>
+        <w:rPr>
+          <w:rStyle w:val="SourceText"/>
+          <w:rFonts w:ascii="Arial" w:hAnsi="Arial" w:cs="Arial"/>
+          <w:sz w:val="20"/>
+          <w:sz w:val="20"/>
+          <w:szCs w:val="20"/>
+          <w:rtl w:val="true"/>
+        </w:rPr>
+        <w:t xml:space="preserve">باید حرف اول آن بزرگ باشد و اگر حرف اول آن کوچک باشد فقط به صورت </w:t>
+      </w:r>
+      <w:r>
+        <w:rPr>
+          <w:rStyle w:val="SourceText"/>
+          <w:rFonts w:cs="Arial" w:ascii="Arial" w:hAnsi="Arial"/>
+          <w:sz w:val="20"/>
+          <w:szCs w:val="20"/>
+        </w:rPr>
+        <w:t>local</w:t>
+      </w:r>
+      <w:r>
+        <w:rPr>
+          <w:rStyle w:val="SourceText"/>
+          <w:rFonts w:ascii="Arial" w:hAnsi="Arial" w:cs="Arial"/>
+          <w:sz w:val="20"/>
+          <w:sz w:val="20"/>
+          <w:szCs w:val="20"/>
+          <w:rtl w:val="true"/>
+        </w:rPr>
+        <w:t>ی میتوان از آن استفاده کرد</w:t>
+      </w:r>
+    </w:p>
+    <w:p>
+      <w:pPr>
+        <w:pStyle w:val="TextBody"/>
+        <w:bidi w:val="1"/>
+        <w:jc w:val="left"/>
+        <w:rPr>
+          <w:rStyle w:val="SourceText"/>
+          <w:rFonts w:ascii="Arial" w:hAnsi="Arial" w:cs="Arial"/>
+          <w:sz w:val="20"/>
+          <w:szCs w:val="20"/>
+        </w:rPr>
+      </w:pPr>
+      <w:r>
+        <w:rPr>
+          <w:rStyle w:val="SourceText"/>
+          <w:rFonts w:ascii="Arial" w:hAnsi="Arial" w:cs="Arial"/>
+          <w:sz w:val="20"/>
+          <w:sz w:val="20"/>
+          <w:szCs w:val="20"/>
+          <w:rtl w:val="true"/>
+        </w:rPr>
+        <w:t xml:space="preserve">هنگام تعریف متغیر از </w:t>
+      </w:r>
+      <w:r>
+        <w:rPr>
+          <w:rStyle w:val="SourceText"/>
+          <w:rFonts w:cs="Arial" w:ascii="Arial" w:hAnsi="Arial"/>
+          <w:sz w:val="20"/>
+          <w:szCs w:val="20"/>
+          <w:rtl w:val="true"/>
+        </w:rPr>
+        <w:t xml:space="preserve">: </w:t>
+      </w:r>
+      <w:r>
+        <w:rPr>
+          <w:rStyle w:val="SourceText"/>
+          <w:rFonts w:ascii="Arial" w:hAnsi="Arial" w:cs="Arial"/>
+          <w:sz w:val="20"/>
+          <w:sz w:val="20"/>
+          <w:szCs w:val="20"/>
+          <w:rtl w:val="true"/>
+        </w:rPr>
+        <w:t xml:space="preserve">استفاده می‌شود </w:t>
+      </w:r>
+      <w:r>
+        <w:rPr>
+          <w:rStyle w:val="SourceText"/>
+          <w:rFonts w:cs="Arial" w:ascii="Arial" w:hAnsi="Arial"/>
+          <w:sz w:val="20"/>
+          <w:szCs w:val="20"/>
+          <w:rtl w:val="true"/>
+        </w:rPr>
+        <w:t xml:space="preserve">. : </w:t>
+      </w:r>
+      <w:r>
+        <w:rPr>
+          <w:rStyle w:val="SourceText"/>
+          <w:rFonts w:ascii="Arial" w:hAnsi="Arial" w:cs="Arial"/>
+          <w:sz w:val="20"/>
+          <w:sz w:val="20"/>
+          <w:szCs w:val="20"/>
+          <w:rtl w:val="true"/>
+        </w:rPr>
+        <w:t xml:space="preserve">به معنی تعریف </w:t>
+      </w:r>
+      <w:r>
+        <w:rPr>
+          <w:rStyle w:val="SourceText"/>
+          <w:rFonts w:cs="Arial" w:ascii="Arial" w:hAnsi="Arial"/>
+          <w:sz w:val="20"/>
+          <w:szCs w:val="20"/>
+        </w:rPr>
+        <w:t>type</w:t>
+      </w:r>
+      <w:r>
+        <w:rPr>
+          <w:rStyle w:val="SourceText"/>
+          <w:rFonts w:cs="Arial" w:ascii="Arial" w:hAnsi="Arial"/>
+          <w:sz w:val="20"/>
+          <w:szCs w:val="20"/>
+          <w:rtl w:val="true"/>
+        </w:rPr>
+        <w:t xml:space="preserve"> </w:t>
+      </w:r>
+      <w:r>
+        <w:rPr>
+          <w:rStyle w:val="SourceText"/>
+          <w:rFonts w:ascii="Arial" w:hAnsi="Arial" w:cs="Arial"/>
+          <w:sz w:val="20"/>
+          <w:sz w:val="20"/>
+          <w:szCs w:val="20"/>
+          <w:rtl w:val="true"/>
+        </w:rPr>
+        <w:t xml:space="preserve">متغیر میباشد </w:t>
+      </w:r>
+    </w:p>
+    <w:p>
+      <w:pPr>
+        <w:pStyle w:val="TextBody"/>
+        <w:bidi w:val="1"/>
+        <w:jc w:val="left"/>
+        <w:rPr>
+          <w:rStyle w:val="SourceText"/>
+          <w:rFonts w:ascii="Arial" w:hAnsi="Arial" w:cs="Arial"/>
+          <w:sz w:val="20"/>
+          <w:szCs w:val="20"/>
+        </w:rPr>
+      </w:pPr>
+      <w:r>
+        <w:rPr>
+          <w:rFonts w:cs="Arial" w:ascii="Arial" w:hAnsi="Arial"/>
+          <w:sz w:val="20"/>
+          <w:szCs w:val="20"/>
           <w:rtl w:val="true"/>
         </w:rPr>
       </w:r>
@@ -875,9 +1249,6 @@
       </w:pPr>
       <w:r>
         <w:rPr>
-          <w:rFonts w:cs="Arial" w:ascii="Arial" w:hAnsi="Arial"/>
-          <w:sz w:val="20"/>
-          <w:szCs w:val="20"/>
           <w:rtl w:val="true"/>
         </w:rPr>
       </w:r>

--- a/Main.docx
+++ b/Main.docx
@@ -519,37 +519,6 @@
       <w:r>
         <w:rPr>
           <w:rStyle w:val="SourceText"/>
-          <w:rFonts w:cs="Arial" w:ascii="Arial" w:hAnsi="Arial"/>
-          <w:b/>
-          <w:bCs/>
-          <w:sz w:val="32"/>
-          <w:szCs w:val="32"/>
-        </w:rPr>
-        <w:t>variable</w:t>
-      </w:r>
-      <w:r>
-        <w:rPr>
-          <w:rStyle w:val="SourceText"/>
-          <w:rFonts w:cs="Arial" w:ascii="Arial" w:hAnsi="Arial"/>
-          <w:b/>
-          <w:bCs/>
-          <w:sz w:val="32"/>
-          <w:szCs w:val="32"/>
-          <w:rtl w:val="true"/>
-        </w:rPr>
-        <w:t xml:space="preserve"> :</w:t>
-      </w:r>
-    </w:p>
-    <w:p>
-      <w:pPr>
-        <w:pStyle w:val="TextBody"/>
-        <w:bidi w:val="1"/>
-        <w:jc w:val="left"/>
-        <w:rPr/>
-      </w:pPr>
-      <w:r>
-        <w:rPr>
-          <w:rStyle w:val="SourceText"/>
           <w:rFonts w:ascii="Arial" w:hAnsi="Arial" w:cs="Arial"/>
           <w:sz w:val="20"/>
           <w:sz w:val="20"/>
@@ -872,6 +841,771 @@
           <w:rtl w:val="true"/>
         </w:rPr>
         <w:t xml:space="preserve">متغیر میباشد </w:t>
+      </w:r>
+    </w:p>
+    <w:p>
+      <w:pPr>
+        <w:pStyle w:val="TextBody"/>
+        <w:bidi w:val="1"/>
+        <w:jc w:val="left"/>
+        <w:rPr>
+          <w:rStyle w:val="SourceText"/>
+          <w:rFonts w:ascii="Arial" w:hAnsi="Arial" w:cs="Arial"/>
+          <w:sz w:val="20"/>
+          <w:szCs w:val="20"/>
+        </w:rPr>
+      </w:pPr>
+      <w:r>
+        <w:rPr>
+          <w:rStyle w:val="SourceText"/>
+          <w:rFonts w:ascii="Arial" w:hAnsi="Arial" w:cs="Arial"/>
+          <w:sz w:val="20"/>
+          <w:sz w:val="20"/>
+          <w:szCs w:val="20"/>
+          <w:rtl w:val="true"/>
+        </w:rPr>
+        <w:t xml:space="preserve">برای درک بهتر </w:t>
+      </w:r>
+      <w:r>
+        <w:rPr>
+          <w:rStyle w:val="SourceText"/>
+          <w:rFonts w:cs="Arial" w:ascii="Arial" w:hAnsi="Arial"/>
+          <w:sz w:val="20"/>
+          <w:szCs w:val="20"/>
+        </w:rPr>
+        <w:t>pointer</w:t>
+      </w:r>
+      <w:r>
+        <w:rPr>
+          <w:rStyle w:val="SourceText"/>
+          <w:rFonts w:cs="Arial" w:ascii="Arial" w:hAnsi="Arial"/>
+          <w:sz w:val="20"/>
+          <w:szCs w:val="20"/>
+          <w:rtl w:val="true"/>
+        </w:rPr>
+        <w:t xml:space="preserve"> </w:t>
+      </w:r>
+      <w:r>
+        <w:rPr>
+          <w:rStyle w:val="SourceText"/>
+          <w:rFonts w:ascii="Arial" w:hAnsi="Arial" w:cs="Arial"/>
+          <w:sz w:val="20"/>
+          <w:sz w:val="20"/>
+          <w:szCs w:val="20"/>
+          <w:rtl w:val="true"/>
+        </w:rPr>
+        <w:t>لازم است که بدانیم یک متغیر از چه قسمت‌هایی تشکیل شده است</w:t>
+      </w:r>
+      <w:r>
+        <w:rPr>
+          <w:rStyle w:val="SourceText"/>
+          <w:rFonts w:cs="Arial" w:ascii="Arial" w:hAnsi="Arial"/>
+          <w:sz w:val="20"/>
+          <w:szCs w:val="20"/>
+          <w:rtl w:val="true"/>
+        </w:rPr>
+        <w:t>:</w:t>
+        <w:br/>
+        <w:tab/>
+      </w:r>
+      <w:r>
+        <w:rPr>
+          <w:rStyle w:val="SourceText"/>
+          <w:rFonts w:ascii="Arial" w:hAnsi="Arial" w:cs="Arial"/>
+          <w:sz w:val="20"/>
+          <w:sz w:val="20"/>
+          <w:szCs w:val="20"/>
+          <w:rtl w:val="true"/>
+        </w:rPr>
+        <w:t xml:space="preserve">اولین قسمت نام آن متغیر میباشد </w:t>
+      </w:r>
+      <w:r>
+        <w:rPr>
+          <w:rStyle w:val="SourceText"/>
+          <w:rFonts w:cs="Arial" w:ascii="Arial" w:hAnsi="Arial"/>
+          <w:sz w:val="20"/>
+          <w:szCs w:val="20"/>
+          <w:rtl w:val="true"/>
+        </w:rPr>
+        <w:br/>
+        <w:tab/>
+      </w:r>
+      <w:r>
+        <w:rPr>
+          <w:rStyle w:val="SourceText"/>
+          <w:rFonts w:ascii="Arial" w:hAnsi="Arial" w:cs="Arial"/>
+          <w:sz w:val="20"/>
+          <w:sz w:val="20"/>
+          <w:szCs w:val="20"/>
+          <w:rtl w:val="true"/>
+        </w:rPr>
+        <w:t xml:space="preserve">دوم قسمت آدرس میباشد که آدرسی از خانه حافظه را در خود ذخیره میکند </w:t>
+      </w:r>
+      <w:r>
+        <w:rPr>
+          <w:rStyle w:val="SourceText"/>
+          <w:rFonts w:cs="Arial" w:ascii="Arial" w:hAnsi="Arial"/>
+          <w:sz w:val="20"/>
+          <w:szCs w:val="20"/>
+          <w:rtl w:val="true"/>
+        </w:rPr>
+        <w:br/>
+        <w:tab/>
+      </w:r>
+      <w:r>
+        <w:rPr>
+          <w:rStyle w:val="SourceText"/>
+          <w:rFonts w:ascii="Arial" w:hAnsi="Arial" w:cs="Arial"/>
+          <w:sz w:val="20"/>
+          <w:sz w:val="20"/>
+          <w:szCs w:val="20"/>
+          <w:rtl w:val="true"/>
+        </w:rPr>
+        <w:t xml:space="preserve">سومین قسمت مقداری از که در آن آدرس خانه حافظه ذخیره شده است </w:t>
+      </w:r>
+      <w:r>
+        <w:rPr>
+          <w:rStyle w:val="SourceText"/>
+          <w:rFonts w:cs="Arial" w:ascii="Arial" w:hAnsi="Arial"/>
+          <w:sz w:val="20"/>
+          <w:szCs w:val="20"/>
+          <w:rtl w:val="true"/>
+        </w:rPr>
+        <w:br/>
+        <w:tab/>
+      </w:r>
+      <w:r>
+        <w:rPr>
+          <w:rStyle w:val="SourceText"/>
+          <w:rFonts w:ascii="Arial" w:hAnsi="Arial" w:cs="Arial"/>
+          <w:sz w:val="20"/>
+          <w:sz w:val="20"/>
+          <w:szCs w:val="20"/>
+          <w:rtl w:val="true"/>
+        </w:rPr>
+        <w:t xml:space="preserve">چهارمین قسمت </w:t>
+      </w:r>
+      <w:r>
+        <w:rPr>
+          <w:rStyle w:val="SourceText"/>
+          <w:rFonts w:cs="Arial" w:ascii="Arial" w:hAnsi="Arial"/>
+          <w:sz w:val="20"/>
+          <w:szCs w:val="20"/>
+        </w:rPr>
+        <w:t>type</w:t>
+      </w:r>
+      <w:r>
+        <w:rPr>
+          <w:rStyle w:val="SourceText"/>
+          <w:rFonts w:cs="Arial" w:ascii="Arial" w:hAnsi="Arial"/>
+          <w:sz w:val="20"/>
+          <w:szCs w:val="20"/>
+          <w:rtl w:val="true"/>
+        </w:rPr>
+        <w:t xml:space="preserve"> </w:t>
+      </w:r>
+      <w:r>
+        <w:rPr>
+          <w:rStyle w:val="SourceText"/>
+          <w:rFonts w:ascii="Arial" w:hAnsi="Arial" w:cs="Arial"/>
+          <w:sz w:val="20"/>
+          <w:sz w:val="20"/>
+          <w:szCs w:val="20"/>
+          <w:rtl w:val="true"/>
+        </w:rPr>
+        <w:t xml:space="preserve">متغیر میباشد </w:t>
+      </w:r>
+    </w:p>
+    <w:p>
+      <w:pPr>
+        <w:pStyle w:val="TextBody"/>
+        <w:bidi w:val="1"/>
+        <w:jc w:val="left"/>
+        <w:rPr>
+          <w:rStyle w:val="SourceText"/>
+          <w:rFonts w:ascii="Arial" w:hAnsi="Arial" w:cs="Arial"/>
+          <w:sz w:val="20"/>
+          <w:szCs w:val="20"/>
+        </w:rPr>
+      </w:pPr>
+      <w:r>
+        <w:rPr>
+          <w:rStyle w:val="SourceText"/>
+          <w:rFonts w:ascii="Arial" w:hAnsi="Arial" w:cs="Arial"/>
+          <w:sz w:val="20"/>
+          <w:sz w:val="20"/>
+          <w:szCs w:val="20"/>
+          <w:rtl w:val="true"/>
+        </w:rPr>
+        <w:t xml:space="preserve">اگر متغیری بخواهد به آدرس متغیر دیگری اشاره کند باید از </w:t>
+      </w:r>
+      <w:r>
+        <w:rPr>
+          <w:rStyle w:val="SourceText"/>
+          <w:rFonts w:cs="Arial" w:ascii="Arial" w:hAnsi="Arial"/>
+          <w:sz w:val="20"/>
+          <w:szCs w:val="20"/>
+          <w:rtl w:val="true"/>
+        </w:rPr>
+        <w:t xml:space="preserve">&amp; </w:t>
+      </w:r>
+      <w:r>
+        <w:rPr>
+          <w:rStyle w:val="SourceText"/>
+          <w:rFonts w:ascii="Arial" w:hAnsi="Arial" w:cs="Arial"/>
+          <w:sz w:val="20"/>
+          <w:sz w:val="20"/>
+          <w:szCs w:val="20"/>
+          <w:rtl w:val="true"/>
+        </w:rPr>
+        <w:t xml:space="preserve">استفاده کنیم و وقتی بخواهیم مقداری در آن آدرس بریزیم لازم است که در </w:t>
+      </w:r>
+      <w:r>
+        <w:rPr>
+          <w:rStyle w:val="SourceText"/>
+          <w:rFonts w:cs="Arial" w:ascii="Arial" w:hAnsi="Arial"/>
+          <w:sz w:val="20"/>
+          <w:szCs w:val="20"/>
+        </w:rPr>
+        <w:t>pointer</w:t>
+      </w:r>
+      <w:r>
+        <w:rPr>
+          <w:rStyle w:val="SourceText"/>
+          <w:rFonts w:cs="Arial" w:ascii="Arial" w:hAnsi="Arial"/>
+          <w:sz w:val="20"/>
+          <w:szCs w:val="20"/>
+          <w:rtl w:val="true"/>
+        </w:rPr>
+        <w:t xml:space="preserve"> </w:t>
+      </w:r>
+      <w:r>
+        <w:rPr>
+          <w:rStyle w:val="SourceText"/>
+          <w:rFonts w:ascii="Arial" w:hAnsi="Arial" w:cs="Arial"/>
+          <w:sz w:val="20"/>
+          <w:sz w:val="20"/>
+          <w:szCs w:val="20"/>
+          <w:rtl w:val="true"/>
+        </w:rPr>
+        <w:t xml:space="preserve">آن بریزیم که از </w:t>
+      </w:r>
+      <w:r>
+        <w:rPr>
+          <w:rStyle w:val="SourceText"/>
+          <w:rFonts w:cs="Arial" w:ascii="Arial" w:hAnsi="Arial"/>
+          <w:sz w:val="20"/>
+          <w:szCs w:val="20"/>
+          <w:rtl w:val="true"/>
+        </w:rPr>
+        <w:t xml:space="preserve">* </w:t>
+      </w:r>
+      <w:r>
+        <w:rPr>
+          <w:rStyle w:val="SourceText"/>
+          <w:rFonts w:ascii="Arial" w:hAnsi="Arial" w:cs="Arial"/>
+          <w:sz w:val="20"/>
+          <w:sz w:val="20"/>
+          <w:szCs w:val="20"/>
+          <w:rtl w:val="true"/>
+        </w:rPr>
+        <w:t xml:space="preserve">استفاده میکنیم </w:t>
+      </w:r>
+      <w:r>
+        <w:rPr>
+          <w:rStyle w:val="SourceText"/>
+          <w:rFonts w:cs="Arial" w:ascii="Arial" w:hAnsi="Arial"/>
+          <w:sz w:val="20"/>
+          <w:szCs w:val="20"/>
+          <w:rtl w:val="true"/>
+        </w:rPr>
+        <w:t xml:space="preserve">( </w:t>
+      </w:r>
+      <w:r>
+        <w:rPr>
+          <w:rStyle w:val="SourceText"/>
+          <w:rFonts w:ascii="Arial" w:hAnsi="Arial" w:cs="Arial"/>
+          <w:sz w:val="20"/>
+          <w:sz w:val="20"/>
+          <w:szCs w:val="20"/>
+          <w:rtl w:val="true"/>
+        </w:rPr>
+        <w:t xml:space="preserve">با این حساب دو متغیری ساخته می‌شود که هر دو به یک خانه از حافظه اشاره دارند </w:t>
+      </w:r>
+      <w:r>
+        <w:rPr>
+          <w:rStyle w:val="SourceText"/>
+          <w:rFonts w:cs="Arial" w:ascii="Arial" w:hAnsi="Arial"/>
+          <w:sz w:val="20"/>
+          <w:szCs w:val="20"/>
+          <w:rtl w:val="true"/>
+        </w:rPr>
+        <w:t>)</w:t>
+      </w:r>
+    </w:p>
+    <w:p>
+      <w:pPr>
+        <w:pStyle w:val="TextBody"/>
+        <w:bidi w:val="1"/>
+        <w:jc w:val="left"/>
+        <w:rPr>
+          <w:rStyle w:val="SourceText"/>
+          <w:rFonts w:ascii="Arial" w:hAnsi="Arial" w:cs="Arial"/>
+          <w:sz w:val="20"/>
+          <w:szCs w:val="20"/>
+        </w:rPr>
+      </w:pPr>
+      <w:r>
+        <w:rPr>
+          <w:rStyle w:val="SourceText"/>
+          <w:rFonts w:cs="Arial" w:ascii="Arial" w:hAnsi="Arial"/>
+          <w:sz w:val="20"/>
+          <w:szCs w:val="20"/>
+        </w:rPr>
+        <w:t>slice</w:t>
+      </w:r>
+      <w:r>
+        <w:rPr>
+          <w:rStyle w:val="SourceText"/>
+          <w:rFonts w:cs="Arial" w:ascii="Arial" w:hAnsi="Arial"/>
+          <w:sz w:val="20"/>
+          <w:szCs w:val="20"/>
+          <w:rtl w:val="true"/>
+        </w:rPr>
+        <w:t xml:space="preserve"> </w:t>
+      </w:r>
+      <w:r>
+        <w:rPr>
+          <w:rStyle w:val="SourceText"/>
+          <w:rFonts w:ascii="Arial" w:hAnsi="Arial" w:cs="Arial"/>
+          <w:sz w:val="20"/>
+          <w:sz w:val="20"/>
+          <w:szCs w:val="20"/>
+          <w:rtl w:val="true"/>
+        </w:rPr>
+        <w:t xml:space="preserve">ها درواقع همان آرایه ها هستند و </w:t>
+      </w:r>
+      <w:r>
+        <w:rPr>
+          <w:rStyle w:val="SourceText"/>
+          <w:rFonts w:cs="Arial" w:ascii="Arial" w:hAnsi="Arial"/>
+          <w:sz w:val="20"/>
+          <w:szCs w:val="20"/>
+        </w:rPr>
+        <w:t>map</w:t>
+      </w:r>
+      <w:r>
+        <w:rPr>
+          <w:rStyle w:val="SourceText"/>
+          <w:rFonts w:cs="Arial" w:ascii="Arial" w:hAnsi="Arial"/>
+          <w:sz w:val="20"/>
+          <w:szCs w:val="20"/>
+          <w:rtl w:val="true"/>
+        </w:rPr>
+        <w:t xml:space="preserve"> </w:t>
+      </w:r>
+      <w:r>
+        <w:rPr>
+          <w:rStyle w:val="SourceText"/>
+          <w:rFonts w:ascii="Arial" w:hAnsi="Arial" w:cs="Arial"/>
+          <w:sz w:val="20"/>
+          <w:sz w:val="20"/>
+          <w:szCs w:val="20"/>
+          <w:rtl w:val="true"/>
+        </w:rPr>
+        <w:t xml:space="preserve">ها در‌واقع همان آبجکت هستند </w:t>
+      </w:r>
+      <w:r>
+        <w:rPr>
+          <w:rStyle w:val="SourceText"/>
+          <w:rFonts w:cs="Arial" w:ascii="Arial" w:hAnsi="Arial"/>
+          <w:sz w:val="20"/>
+          <w:szCs w:val="20"/>
+          <w:rtl w:val="true"/>
+        </w:rPr>
+        <w:t xml:space="preserve">( </w:t>
+      </w:r>
+      <w:r>
+        <w:rPr>
+          <w:rStyle w:val="SourceText"/>
+          <w:rFonts w:ascii="Arial" w:hAnsi="Arial" w:cs="Arial"/>
+          <w:sz w:val="20"/>
+          <w:sz w:val="20"/>
+          <w:szCs w:val="20"/>
+          <w:rtl w:val="true"/>
+        </w:rPr>
+        <w:t xml:space="preserve">به صورت </w:t>
+      </w:r>
+      <w:r>
+        <w:rPr>
+          <w:rStyle w:val="SourceText"/>
+          <w:rFonts w:cs="Arial" w:ascii="Arial" w:hAnsi="Arial"/>
+          <w:sz w:val="20"/>
+          <w:szCs w:val="20"/>
+        </w:rPr>
+        <w:t>key</w:t>
+      </w:r>
+      <w:r>
+        <w:rPr>
+          <w:rStyle w:val="SourceText"/>
+          <w:rFonts w:cs="Arial" w:ascii="Arial" w:hAnsi="Arial"/>
+          <w:sz w:val="20"/>
+          <w:szCs w:val="20"/>
+          <w:rtl w:val="true"/>
+        </w:rPr>
+        <w:t xml:space="preserve"> </w:t>
+      </w:r>
+      <w:r>
+        <w:rPr>
+          <w:rStyle w:val="SourceText"/>
+          <w:rFonts w:ascii="Arial" w:hAnsi="Arial" w:cs="Arial"/>
+          <w:sz w:val="20"/>
+          <w:sz w:val="20"/>
+          <w:szCs w:val="20"/>
+          <w:rtl w:val="true"/>
+        </w:rPr>
+        <w:t xml:space="preserve">و </w:t>
+      </w:r>
+      <w:r>
+        <w:rPr>
+          <w:rStyle w:val="SourceText"/>
+          <w:rFonts w:cs="Arial" w:ascii="Arial" w:hAnsi="Arial"/>
+          <w:sz w:val="20"/>
+          <w:szCs w:val="20"/>
+        </w:rPr>
+        <w:t>value</w:t>
+      </w:r>
+      <w:r>
+        <w:rPr>
+          <w:rStyle w:val="SourceText"/>
+          <w:rFonts w:cs="Arial" w:ascii="Arial" w:hAnsi="Arial"/>
+          <w:sz w:val="20"/>
+          <w:szCs w:val="20"/>
+          <w:rtl w:val="true"/>
+        </w:rPr>
+        <w:t xml:space="preserve"> )</w:t>
+      </w:r>
+    </w:p>
+    <w:p>
+      <w:pPr>
+        <w:pStyle w:val="TextBody"/>
+        <w:bidi w:val="1"/>
+        <w:jc w:val="left"/>
+        <w:rPr>
+          <w:rStyle w:val="SourceText"/>
+          <w:rFonts w:ascii="Arial" w:hAnsi="Arial" w:cs="Arial"/>
+          <w:sz w:val="20"/>
+          <w:szCs w:val="20"/>
+        </w:rPr>
+      </w:pPr>
+      <w:r>
+        <w:rPr>
+          <w:rStyle w:val="SourceText"/>
+          <w:rFonts w:ascii="Arial" w:hAnsi="Arial" w:cs="Arial"/>
+          <w:sz w:val="20"/>
+          <w:sz w:val="20"/>
+          <w:szCs w:val="20"/>
+          <w:rtl w:val="true"/>
+        </w:rPr>
+        <w:t xml:space="preserve">یک </w:t>
+      </w:r>
+      <w:r>
+        <w:rPr>
+          <w:rStyle w:val="SourceText"/>
+          <w:rFonts w:cs="Arial" w:ascii="Arial" w:hAnsi="Arial"/>
+          <w:sz w:val="20"/>
+          <w:szCs w:val="20"/>
+        </w:rPr>
+        <w:t>struct</w:t>
+      </w:r>
+      <w:r>
+        <w:rPr>
+          <w:rStyle w:val="SourceText"/>
+          <w:rFonts w:cs="Arial" w:ascii="Arial" w:hAnsi="Arial"/>
+          <w:sz w:val="20"/>
+          <w:szCs w:val="20"/>
+          <w:rtl w:val="true"/>
+        </w:rPr>
+        <w:t xml:space="preserve"> (</w:t>
+      </w:r>
+      <w:r>
+        <w:rPr>
+          <w:rStyle w:val="SourceText"/>
+          <w:rFonts w:ascii="Arial" w:hAnsi="Arial" w:cs="Arial"/>
+          <w:sz w:val="20"/>
+          <w:sz w:val="20"/>
+          <w:szCs w:val="20"/>
+          <w:rtl w:val="true"/>
+        </w:rPr>
+        <w:t>ساختار</w:t>
+      </w:r>
+      <w:r>
+        <w:rPr>
+          <w:rStyle w:val="SourceText"/>
+          <w:rFonts w:cs="Arial" w:ascii="Arial" w:hAnsi="Arial"/>
+          <w:sz w:val="20"/>
+          <w:szCs w:val="20"/>
+          <w:rtl w:val="true"/>
+        </w:rPr>
+        <w:t xml:space="preserve">) </w:t>
+      </w:r>
+      <w:r>
+        <w:rPr>
+          <w:rStyle w:val="SourceText"/>
+          <w:rFonts w:ascii="Arial" w:hAnsi="Arial" w:cs="Arial"/>
+          <w:sz w:val="20"/>
+          <w:sz w:val="20"/>
+          <w:szCs w:val="20"/>
+          <w:rtl w:val="true"/>
+        </w:rPr>
+        <w:t xml:space="preserve">به مجموعه‌ای از فیلدهای مرتب با هم که یک واحد منسجم </w:t>
+      </w:r>
+      <w:r>
+        <w:rPr>
+          <w:rStyle w:val="SourceText"/>
+          <w:rFonts w:cs="Arial" w:ascii="Arial" w:hAnsi="Arial"/>
+          <w:sz w:val="20"/>
+          <w:szCs w:val="20"/>
+          <w:rtl w:val="true"/>
+        </w:rPr>
+        <w:t>(</w:t>
+      </w:r>
+      <w:r>
+        <w:rPr>
+          <w:rStyle w:val="SourceText"/>
+          <w:rFonts w:cs="Arial" w:ascii="Arial" w:hAnsi="Arial"/>
+          <w:sz w:val="20"/>
+          <w:szCs w:val="20"/>
+        </w:rPr>
+        <w:t>unit</w:t>
+      </w:r>
+      <w:r>
+        <w:rPr>
+          <w:rStyle w:val="SourceText"/>
+          <w:rFonts w:cs="Arial" w:ascii="Arial" w:hAnsi="Arial"/>
+          <w:sz w:val="20"/>
+          <w:szCs w:val="20"/>
+          <w:rtl w:val="true"/>
+        </w:rPr>
+        <w:t xml:space="preserve">) </w:t>
+      </w:r>
+      <w:r>
+        <w:rPr>
+          <w:rStyle w:val="SourceText"/>
+          <w:rFonts w:ascii="Arial" w:hAnsi="Arial" w:cs="Arial"/>
+          <w:sz w:val="20"/>
+          <w:sz w:val="20"/>
+          <w:szCs w:val="20"/>
+          <w:rtl w:val="true"/>
+        </w:rPr>
+        <w:t>را تشکیل می‌دهند اشاره دارد</w:t>
+      </w:r>
+      <w:r>
+        <w:rPr>
+          <w:rStyle w:val="SourceText"/>
+          <w:rFonts w:cs="Arial" w:ascii="Arial" w:hAnsi="Arial"/>
+          <w:sz w:val="20"/>
+          <w:szCs w:val="20"/>
+          <w:rtl w:val="true"/>
+        </w:rPr>
+        <w:t xml:space="preserve">. </w:t>
+      </w:r>
+      <w:r>
+        <w:rPr>
+          <w:rStyle w:val="SourceText"/>
+          <w:rFonts w:ascii="Arial" w:hAnsi="Arial" w:cs="Arial"/>
+          <w:sz w:val="20"/>
+          <w:sz w:val="20"/>
+          <w:szCs w:val="20"/>
+          <w:rtl w:val="true"/>
+        </w:rPr>
+        <w:t xml:space="preserve">به هر عضو از این </w:t>
+      </w:r>
+      <w:r>
+        <w:rPr>
+          <w:rStyle w:val="SourceText"/>
+          <w:rFonts w:cs="Arial" w:ascii="Arial" w:hAnsi="Arial"/>
+          <w:sz w:val="20"/>
+          <w:szCs w:val="20"/>
+        </w:rPr>
+        <w:t>unit</w:t>
+      </w:r>
+      <w:r>
+        <w:rPr>
+          <w:rStyle w:val="SourceText"/>
+          <w:rFonts w:cs="Arial" w:ascii="Arial" w:hAnsi="Arial"/>
+          <w:sz w:val="20"/>
+          <w:szCs w:val="20"/>
+          <w:rtl w:val="true"/>
+        </w:rPr>
+        <w:t xml:space="preserve"> </w:t>
+      </w:r>
+      <w:r>
+        <w:rPr>
+          <w:rStyle w:val="SourceText"/>
+          <w:rFonts w:ascii="Arial" w:hAnsi="Arial" w:cs="Arial"/>
+          <w:sz w:val="20"/>
+          <w:sz w:val="20"/>
+          <w:szCs w:val="20"/>
+          <w:rtl w:val="true"/>
+        </w:rPr>
+        <w:t xml:space="preserve">یک فیلد </w:t>
+      </w:r>
+      <w:r>
+        <w:rPr>
+          <w:rStyle w:val="SourceText"/>
+          <w:rFonts w:cs="Arial" w:ascii="Arial" w:hAnsi="Arial"/>
+          <w:sz w:val="20"/>
+          <w:szCs w:val="20"/>
+        </w:rPr>
+        <w:t>field</w:t>
+      </w:r>
+      <w:r>
+        <w:rPr>
+          <w:rStyle w:val="SourceText"/>
+          <w:rFonts w:cs="Arial" w:ascii="Arial" w:hAnsi="Arial"/>
+          <w:sz w:val="20"/>
+          <w:szCs w:val="20"/>
+          <w:rtl w:val="true"/>
+        </w:rPr>
+        <w:t xml:space="preserve"> </w:t>
+      </w:r>
+      <w:r>
+        <w:rPr>
+          <w:rStyle w:val="SourceText"/>
+          <w:rFonts w:ascii="Arial" w:hAnsi="Arial" w:cs="Arial"/>
+          <w:sz w:val="20"/>
+          <w:sz w:val="20"/>
+          <w:szCs w:val="20"/>
+          <w:rtl w:val="true"/>
+        </w:rPr>
+        <w:t>گفته می‌شود</w:t>
+      </w:r>
+      <w:r>
+        <w:rPr>
+          <w:rStyle w:val="SourceText"/>
+          <w:rFonts w:cs="Arial" w:ascii="Arial" w:hAnsi="Arial"/>
+          <w:sz w:val="20"/>
+          <w:szCs w:val="20"/>
+          <w:rtl w:val="true"/>
+        </w:rPr>
+        <w:t xml:space="preserve">. </w:t>
+      </w:r>
+      <w:r>
+        <w:rPr>
+          <w:rStyle w:val="SourceText"/>
+          <w:rFonts w:ascii="Arial" w:hAnsi="Arial" w:cs="Arial"/>
+          <w:sz w:val="20"/>
+          <w:sz w:val="20"/>
+          <w:szCs w:val="20"/>
+          <w:rtl w:val="true"/>
+        </w:rPr>
+        <w:t xml:space="preserve">ساختار یک نوع تعریف شده توسط کاربر </w:t>
+      </w:r>
+      <w:r>
+        <w:rPr>
+          <w:rStyle w:val="SourceText"/>
+          <w:rFonts w:cs="Arial" w:ascii="Arial" w:hAnsi="Arial"/>
+          <w:sz w:val="20"/>
+          <w:szCs w:val="20"/>
+          <w:rtl w:val="true"/>
+        </w:rPr>
+        <w:t>(</w:t>
+      </w:r>
+      <w:r>
+        <w:rPr>
+          <w:rStyle w:val="SourceText"/>
+          <w:rFonts w:cs="Arial" w:ascii="Arial" w:hAnsi="Arial"/>
+          <w:sz w:val="20"/>
+          <w:szCs w:val="20"/>
+        </w:rPr>
+        <w:t>user-defined</w:t>
+      </w:r>
+      <w:r>
+        <w:rPr>
+          <w:rStyle w:val="SourceText"/>
+          <w:rFonts w:cs="Arial" w:ascii="Arial" w:hAnsi="Arial"/>
+          <w:sz w:val="20"/>
+          <w:szCs w:val="20"/>
+          <w:rtl w:val="true"/>
+        </w:rPr>
+        <w:t xml:space="preserve">) </w:t>
+      </w:r>
+      <w:r>
+        <w:rPr>
+          <w:rStyle w:val="SourceText"/>
+          <w:rFonts w:ascii="Arial" w:hAnsi="Arial" w:cs="Arial"/>
+          <w:sz w:val="20"/>
+          <w:sz w:val="20"/>
+          <w:szCs w:val="20"/>
+          <w:rtl w:val="true"/>
+        </w:rPr>
+        <w:t>است که در مواردی که منطقی باشد که داده ها را به جای مقادیر جداگانه در یک واحد قرار دهیم استفاده می شود</w:t>
+      </w:r>
+      <w:r>
+        <w:rPr>
+          <w:rStyle w:val="SourceText"/>
+          <w:rFonts w:cs="Arial" w:ascii="Arial" w:hAnsi="Arial"/>
+          <w:sz w:val="20"/>
+          <w:szCs w:val="20"/>
+          <w:rtl w:val="true"/>
+        </w:rPr>
+        <w:t>.</w:t>
+      </w:r>
+    </w:p>
+    <w:p>
+      <w:pPr>
+        <w:pStyle w:val="TextBody"/>
+        <w:bidi w:val="1"/>
+        <w:jc w:val="left"/>
+        <w:rPr>
+          <w:rStyle w:val="SourceText"/>
+          <w:rFonts w:ascii="Arial" w:hAnsi="Arial" w:cs="Arial"/>
+          <w:sz w:val="20"/>
+          <w:szCs w:val="20"/>
+        </w:rPr>
+      </w:pPr>
+      <w:r>
+        <w:rPr>
+          <w:rStyle w:val="SourceText"/>
+          <w:rFonts w:ascii="Arial" w:hAnsi="Arial" w:cs="Arial"/>
+          <w:sz w:val="20"/>
+          <w:sz w:val="20"/>
+          <w:szCs w:val="20"/>
+          <w:rtl w:val="true"/>
+        </w:rPr>
+        <w:t>اینترفیس‌ها انتزاع‌هایی هستند که رفتار یک نوع خاص را تعریف می‌کنند، اما جزییات شیوه پیاده‌سازی آن رفتار را توصیف نمی‌کنند</w:t>
+      </w:r>
+      <w:r>
+        <w:rPr>
+          <w:rStyle w:val="SourceText"/>
+          <w:rFonts w:cs="Arial" w:ascii="Arial" w:hAnsi="Arial"/>
+          <w:sz w:val="20"/>
+          <w:szCs w:val="20"/>
+          <w:rtl w:val="true"/>
+        </w:rPr>
+        <w:t>.</w:t>
+      </w:r>
+    </w:p>
+    <w:p>
+      <w:pPr>
+        <w:pStyle w:val="TextBody"/>
+        <w:bidi w:val="1"/>
+        <w:jc w:val="left"/>
+        <w:rPr>
+          <w:rStyle w:val="SourceText"/>
+          <w:rFonts w:ascii="Arial" w:hAnsi="Arial" w:cs="Arial"/>
+          <w:sz w:val="20"/>
+          <w:szCs w:val="20"/>
+        </w:rPr>
+      </w:pPr>
+      <w:r>
+        <w:rPr>
+          <w:rFonts w:cs="Arial" w:ascii="Arial" w:hAnsi="Arial"/>
+          <w:sz w:val="20"/>
+          <w:szCs w:val="20"/>
+          <w:rtl w:val="true"/>
+        </w:rPr>
       </w:r>
     </w:p>
     <w:p>

--- a/Main.docx
+++ b/Main.docx
@@ -1585,6 +1585,278 @@
           <w:rtl w:val="true"/>
         </w:rPr>
         <w:t>.</w:t>
+      </w:r>
+    </w:p>
+    <w:p>
+      <w:pPr>
+        <w:pStyle w:val="TextBody"/>
+        <w:bidi w:val="1"/>
+        <w:jc w:val="left"/>
+        <w:rPr>
+          <w:rStyle w:val="SourceText"/>
+          <w:rFonts w:ascii="Arial" w:hAnsi="Arial" w:cs="Arial"/>
+          <w:sz w:val="20"/>
+          <w:szCs w:val="20"/>
+        </w:rPr>
+      </w:pPr>
+      <w:r>
+        <w:rPr>
+          <w:rStyle w:val="SourceText"/>
+          <w:rFonts w:cs="Arial" w:ascii="Arial" w:hAnsi="Arial"/>
+          <w:sz w:val="20"/>
+          <w:szCs w:val="20"/>
+        </w:rPr>
+        <w:t>Type assertion</w:t>
+      </w:r>
+      <w:r>
+        <w:rPr>
+          <w:rStyle w:val="SourceText"/>
+          <w:rFonts w:cs="Arial" w:ascii="Arial" w:hAnsi="Arial"/>
+          <w:sz w:val="20"/>
+          <w:szCs w:val="20"/>
+          <w:rtl w:val="true"/>
+        </w:rPr>
+        <w:t xml:space="preserve"> </w:t>
+      </w:r>
+      <w:r>
+        <w:rPr>
+          <w:rStyle w:val="SourceText"/>
+          <w:rFonts w:ascii="Arial" w:hAnsi="Arial" w:cs="Arial"/>
+          <w:sz w:val="20"/>
+          <w:sz w:val="20"/>
+          <w:szCs w:val="20"/>
+          <w:rtl w:val="true"/>
+        </w:rPr>
+        <w:t xml:space="preserve">یک حالت خاصی از </w:t>
+      </w:r>
+      <w:r>
+        <w:rPr>
+          <w:rStyle w:val="SourceText"/>
+          <w:rFonts w:cs="Arial" w:ascii="Arial" w:hAnsi="Arial"/>
+          <w:sz w:val="20"/>
+          <w:szCs w:val="20"/>
+        </w:rPr>
+        <w:t>conversion</w:t>
+      </w:r>
+      <w:r>
+        <w:rPr>
+          <w:rStyle w:val="SourceText"/>
+          <w:rFonts w:cs="Arial" w:ascii="Arial" w:hAnsi="Arial"/>
+          <w:sz w:val="20"/>
+          <w:szCs w:val="20"/>
+          <w:rtl w:val="true"/>
+        </w:rPr>
+        <w:t xml:space="preserve"> </w:t>
+      </w:r>
+      <w:r>
+        <w:rPr>
+          <w:rStyle w:val="SourceText"/>
+          <w:rFonts w:ascii="Arial" w:hAnsi="Arial" w:cs="Arial"/>
+          <w:sz w:val="20"/>
+          <w:sz w:val="20"/>
+          <w:szCs w:val="20"/>
+          <w:rtl w:val="true"/>
+        </w:rPr>
+        <w:t xml:space="preserve">میباشد در‌واقع هنگامیکه قرار است </w:t>
+      </w:r>
+      <w:r>
+        <w:rPr>
+          <w:rStyle w:val="SourceText"/>
+          <w:rFonts w:cs="Arial" w:ascii="Arial" w:hAnsi="Arial"/>
+          <w:sz w:val="20"/>
+          <w:szCs w:val="20"/>
+        </w:rPr>
+        <w:t>type</w:t>
+      </w:r>
+      <w:r>
+        <w:rPr>
+          <w:rStyle w:val="SourceText"/>
+          <w:rFonts w:cs="Arial" w:ascii="Arial" w:hAnsi="Arial"/>
+          <w:sz w:val="20"/>
+          <w:szCs w:val="20"/>
+          <w:rtl w:val="true"/>
+        </w:rPr>
+        <w:t xml:space="preserve"> </w:t>
+      </w:r>
+      <w:r>
+        <w:rPr>
+          <w:rStyle w:val="SourceText"/>
+          <w:rFonts w:ascii="Arial" w:hAnsi="Arial" w:cs="Arial"/>
+          <w:sz w:val="20"/>
+          <w:sz w:val="20"/>
+          <w:szCs w:val="20"/>
+          <w:rtl w:val="true"/>
+        </w:rPr>
+        <w:t xml:space="preserve">متغیری به </w:t>
+      </w:r>
+      <w:r>
+        <w:rPr>
+          <w:rStyle w:val="SourceText"/>
+          <w:rFonts w:cs="Arial" w:ascii="Arial" w:hAnsi="Arial"/>
+          <w:sz w:val="20"/>
+          <w:szCs w:val="20"/>
+        </w:rPr>
+        <w:t>interface</w:t>
+      </w:r>
+      <w:r>
+        <w:rPr>
+          <w:rStyle w:val="SourceText"/>
+          <w:rFonts w:cs="Arial" w:ascii="Arial" w:hAnsi="Arial"/>
+          <w:sz w:val="20"/>
+          <w:szCs w:val="20"/>
+          <w:rtl w:val="true"/>
+        </w:rPr>
+        <w:t xml:space="preserve"> </w:t>
+      </w:r>
+      <w:r>
+        <w:rPr>
+          <w:rStyle w:val="SourceText"/>
+          <w:rFonts w:ascii="Arial" w:hAnsi="Arial" w:cs="Arial"/>
+          <w:sz w:val="20"/>
+          <w:sz w:val="20"/>
+          <w:szCs w:val="20"/>
+          <w:rtl w:val="true"/>
+        </w:rPr>
+        <w:t xml:space="preserve">تغییر کند </w:t>
+      </w:r>
+      <w:r>
+        <w:rPr>
+          <w:rStyle w:val="SourceText"/>
+          <w:rFonts w:cs="Arial" w:ascii="Arial" w:hAnsi="Arial"/>
+          <w:sz w:val="20"/>
+          <w:szCs w:val="20"/>
+        </w:rPr>
+        <w:t>type assertion</w:t>
+      </w:r>
+      <w:r>
+        <w:rPr>
+          <w:rStyle w:val="SourceText"/>
+          <w:rFonts w:cs="Arial" w:ascii="Arial" w:hAnsi="Arial"/>
+          <w:sz w:val="20"/>
+          <w:szCs w:val="20"/>
+          <w:rtl w:val="true"/>
+        </w:rPr>
+        <w:t xml:space="preserve"> </w:t>
+      </w:r>
+      <w:r>
+        <w:rPr>
+          <w:rStyle w:val="SourceText"/>
+          <w:rFonts w:ascii="Arial" w:hAnsi="Arial" w:cs="Arial"/>
+          <w:sz w:val="20"/>
+          <w:sz w:val="20"/>
+          <w:szCs w:val="20"/>
+          <w:rtl w:val="true"/>
+        </w:rPr>
+        <w:t xml:space="preserve">رخ میدهد </w:t>
+      </w:r>
+      <w:r>
+        <w:rPr>
+          <w:rStyle w:val="SourceText"/>
+          <w:rFonts w:cs="Arial" w:ascii="Arial" w:hAnsi="Arial"/>
+          <w:sz w:val="20"/>
+          <w:szCs w:val="20"/>
+          <w:rtl w:val="true"/>
+        </w:rPr>
+        <w:t xml:space="preserve">( </w:t>
+      </w:r>
+      <w:r>
+        <w:rPr>
+          <w:rStyle w:val="SourceText"/>
+          <w:rFonts w:ascii="Arial" w:hAnsi="Arial" w:cs="Arial"/>
+          <w:sz w:val="20"/>
+          <w:sz w:val="20"/>
+          <w:szCs w:val="20"/>
+          <w:rtl w:val="true"/>
+        </w:rPr>
+        <w:t xml:space="preserve">هنگامیکه </w:t>
+      </w:r>
+      <w:r>
+        <w:rPr>
+          <w:rStyle w:val="SourceText"/>
+          <w:rFonts w:cs="Arial" w:ascii="Arial" w:hAnsi="Arial"/>
+          <w:sz w:val="20"/>
+          <w:szCs w:val="20"/>
+        </w:rPr>
+        <w:t>type</w:t>
+      </w:r>
+      <w:r>
+        <w:rPr>
+          <w:rStyle w:val="SourceText"/>
+          <w:rFonts w:cs="Arial" w:ascii="Arial" w:hAnsi="Arial"/>
+          <w:sz w:val="20"/>
+          <w:szCs w:val="20"/>
+          <w:rtl w:val="true"/>
+        </w:rPr>
+        <w:t xml:space="preserve"> </w:t>
+      </w:r>
+      <w:r>
+        <w:rPr>
+          <w:rStyle w:val="SourceText"/>
+          <w:rFonts w:ascii="Arial" w:hAnsi="Arial" w:cs="Arial"/>
+          <w:sz w:val="20"/>
+          <w:sz w:val="20"/>
+          <w:szCs w:val="20"/>
+          <w:rtl w:val="true"/>
+        </w:rPr>
+        <w:t xml:space="preserve">یک پارامتر را از نوع </w:t>
+      </w:r>
+      <w:r>
+        <w:rPr>
+          <w:rStyle w:val="SourceText"/>
+          <w:rFonts w:cs="Arial" w:ascii="Arial" w:hAnsi="Arial"/>
+          <w:sz w:val="20"/>
+          <w:szCs w:val="20"/>
+        </w:rPr>
+        <w:t>interface</w:t>
+      </w:r>
+      <w:r>
+        <w:rPr>
+          <w:rStyle w:val="SourceText"/>
+          <w:rFonts w:cs="Arial" w:ascii="Arial" w:hAnsi="Arial"/>
+          <w:sz w:val="20"/>
+          <w:szCs w:val="20"/>
+          <w:rtl w:val="true"/>
+        </w:rPr>
+        <w:t xml:space="preserve"> </w:t>
+      </w:r>
+      <w:r>
+        <w:rPr>
+          <w:rStyle w:val="SourceText"/>
+          <w:rFonts w:ascii="Arial" w:hAnsi="Arial" w:cs="Arial"/>
+          <w:sz w:val="20"/>
+          <w:sz w:val="20"/>
+          <w:szCs w:val="20"/>
+          <w:rtl w:val="true"/>
+        </w:rPr>
+        <w:t xml:space="preserve">قرار میدهیم به این معنی میباشد که همه چیز قبول است </w:t>
+      </w:r>
+      <w:r>
+        <w:rPr>
+          <w:rStyle w:val="SourceText"/>
+          <w:rFonts w:cs="Arial" w:ascii="Arial" w:hAnsi="Arial"/>
+          <w:sz w:val="20"/>
+          <w:szCs w:val="20"/>
+          <w:rtl w:val="true"/>
+        </w:rPr>
+        <w:t>)</w:t>
+      </w:r>
+    </w:p>
+    <w:p>
+      <w:pPr>
+        <w:pStyle w:val="TextBody"/>
+        <w:bidi w:val="1"/>
+        <w:jc w:val="left"/>
+        <w:rPr>
+          <w:rStyle w:val="SourceText"/>
+          <w:rFonts w:ascii="Arial" w:hAnsi="Arial" w:cs="Arial"/>
+          <w:sz w:val="20"/>
+          <w:szCs w:val="20"/>
+        </w:rPr>
+      </w:pPr>
+      <w:r>
+        <w:rPr>
+          <w:rtl w:val="true"/>
+        </w:rPr>
       </w:r>
     </w:p>
     <w:p>

--- a/Main.docx
+++ b/Main.docx
@@ -1855,8 +1855,94 @@
       </w:pPr>
       <w:r>
         <w:rPr>
-          <w:rtl w:val="true"/>
-        </w:rPr>
+          <w:rStyle w:val="SourceText"/>
+          <w:rFonts w:ascii="Arial" w:hAnsi="Arial" w:cs="Arial"/>
+          <w:sz w:val="20"/>
+          <w:sz w:val="20"/>
+          <w:szCs w:val="20"/>
+          <w:rtl w:val="true"/>
+        </w:rPr>
+        <w:t xml:space="preserve">در </w:t>
+      </w:r>
+      <w:r>
+        <w:rPr>
+          <w:rStyle w:val="SourceText"/>
+          <w:rFonts w:cs="Arial" w:ascii="Arial" w:hAnsi="Arial"/>
+          <w:sz w:val="20"/>
+          <w:szCs w:val="20"/>
+        </w:rPr>
+        <w:t>interface</w:t>
+      </w:r>
+      <w:r>
+        <w:rPr>
+          <w:rStyle w:val="SourceText"/>
+          <w:rFonts w:cs="Arial" w:ascii="Arial" w:hAnsi="Arial"/>
+          <w:sz w:val="20"/>
+          <w:szCs w:val="20"/>
+          <w:rtl w:val="true"/>
+        </w:rPr>
+        <w:t xml:space="preserve"> </w:t>
+      </w:r>
+      <w:r>
+        <w:rPr>
+          <w:rStyle w:val="SourceText"/>
+          <w:rFonts w:ascii="Arial" w:hAnsi="Arial" w:cs="Arial"/>
+          <w:sz w:val="20"/>
+          <w:sz w:val="20"/>
+          <w:szCs w:val="20"/>
+          <w:rtl w:val="true"/>
+        </w:rPr>
+        <w:t xml:space="preserve">به متغیرها دسترسی نداریم </w:t>
+      </w:r>
+      <w:r>
+        <w:rPr>
+          <w:rStyle w:val="SourceText"/>
+          <w:rFonts w:cs="Arial" w:ascii="Arial" w:hAnsi="Arial"/>
+          <w:sz w:val="20"/>
+          <w:szCs w:val="20"/>
+          <w:rtl w:val="true"/>
+        </w:rPr>
+        <w:t xml:space="preserve">(‌ </w:t>
+      </w:r>
+      <w:r>
+        <w:rPr>
+          <w:rStyle w:val="SourceText"/>
+          <w:rFonts w:cs="Arial" w:ascii="Arial" w:hAnsi="Arial"/>
+          <w:sz w:val="20"/>
+          <w:szCs w:val="20"/>
+        </w:rPr>
+        <w:t>interface</w:t>
+      </w:r>
+      <w:r>
+        <w:rPr>
+          <w:rStyle w:val="SourceText"/>
+          <w:rFonts w:cs="Arial" w:ascii="Arial" w:hAnsi="Arial"/>
+          <w:sz w:val="20"/>
+          <w:szCs w:val="20"/>
+          <w:rtl w:val="true"/>
+        </w:rPr>
+        <w:t xml:space="preserve"> </w:t>
+      </w:r>
+      <w:r>
+        <w:rPr>
+          <w:rStyle w:val="SourceText"/>
+          <w:rFonts w:ascii="Arial" w:hAnsi="Arial" w:cs="Arial"/>
+          <w:sz w:val="20"/>
+          <w:sz w:val="20"/>
+          <w:szCs w:val="20"/>
+          <w:rtl w:val="true"/>
+        </w:rPr>
+        <w:t xml:space="preserve">برای این ساخته شده است که بگوییم در آن این متدها وجود دارد </w:t>
+      </w:r>
+      <w:r>
+        <w:rPr>
+          <w:rStyle w:val="SourceText"/>
+          <w:rFonts w:cs="Arial" w:ascii="Arial" w:hAnsi="Arial"/>
+          <w:sz w:val="20"/>
+          <w:szCs w:val="20"/>
+          <w:rtl w:val="true"/>
+        </w:rPr>
+        <w:t>)</w:t>
       </w:r>
     </w:p>
     <w:p>

--- a/Main.docx
+++ b/Main.docx
@@ -1943,6 +1943,169 @@
           <w:rtl w:val="true"/>
         </w:rPr>
         <w:t>)</w:t>
+      </w:r>
+    </w:p>
+    <w:p>
+      <w:pPr>
+        <w:pStyle w:val="TextBody"/>
+        <w:bidi w:val="1"/>
+        <w:jc w:val="left"/>
+        <w:rPr>
+          <w:rStyle w:val="SourceText"/>
+          <w:rFonts w:ascii="Arial" w:hAnsi="Arial" w:cs="Arial"/>
+          <w:sz w:val="20"/>
+          <w:szCs w:val="20"/>
+        </w:rPr>
+      </w:pPr>
+      <w:r>
+        <w:rPr>
+          <w:rStyle w:val="SourceText"/>
+          <w:rFonts w:cs="Arial" w:ascii="Arial" w:hAnsi="Arial"/>
+          <w:sz w:val="20"/>
+          <w:szCs w:val="20"/>
+        </w:rPr>
+        <w:t>type</w:t>
+      </w:r>
+      <w:r>
+        <w:rPr>
+          <w:rStyle w:val="SourceText"/>
+          <w:rFonts w:cs="Arial" w:ascii="Arial" w:hAnsi="Arial"/>
+          <w:sz w:val="20"/>
+          <w:szCs w:val="20"/>
+          <w:rtl w:val="true"/>
+        </w:rPr>
+        <w:t xml:space="preserve"> </w:t>
+      </w:r>
+      <w:r>
+        <w:rPr>
+          <w:rStyle w:val="SourceText"/>
+          <w:rFonts w:ascii="Arial" w:hAnsi="Arial" w:cs="Arial"/>
+          <w:sz w:val="20"/>
+          <w:sz w:val="20"/>
+          <w:szCs w:val="20"/>
+          <w:rtl w:val="true"/>
+        </w:rPr>
+        <w:t xml:space="preserve">های ما دو مدل </w:t>
+      </w:r>
+      <w:r>
+        <w:rPr>
+          <w:rStyle w:val="SourceText"/>
+          <w:rFonts w:cs="Arial" w:ascii="Arial" w:hAnsi="Arial"/>
+          <w:sz w:val="20"/>
+          <w:szCs w:val="20"/>
+        </w:rPr>
+        <w:t>struct</w:t>
+      </w:r>
+      <w:r>
+        <w:rPr>
+          <w:rStyle w:val="SourceText"/>
+          <w:rFonts w:cs="Arial" w:ascii="Arial" w:hAnsi="Arial"/>
+          <w:sz w:val="20"/>
+          <w:szCs w:val="20"/>
+          <w:rtl w:val="true"/>
+        </w:rPr>
+        <w:t xml:space="preserve"> </w:t>
+      </w:r>
+      <w:r>
+        <w:rPr>
+          <w:rStyle w:val="SourceText"/>
+          <w:rFonts w:ascii="Arial" w:hAnsi="Arial" w:cs="Arial"/>
+          <w:sz w:val="20"/>
+          <w:sz w:val="20"/>
+          <w:szCs w:val="20"/>
+          <w:rtl w:val="true"/>
+        </w:rPr>
+        <w:t xml:space="preserve">و </w:t>
+      </w:r>
+      <w:r>
+        <w:rPr>
+          <w:rStyle w:val="SourceText"/>
+          <w:rFonts w:cs="Arial" w:ascii="Arial" w:hAnsi="Arial"/>
+          <w:sz w:val="20"/>
+          <w:szCs w:val="20"/>
+        </w:rPr>
+        <w:t>interface</w:t>
+      </w:r>
+      <w:r>
+        <w:rPr>
+          <w:rStyle w:val="SourceText"/>
+          <w:rFonts w:cs="Arial" w:ascii="Arial" w:hAnsi="Arial"/>
+          <w:sz w:val="20"/>
+          <w:szCs w:val="20"/>
+          <w:rtl w:val="true"/>
+        </w:rPr>
+        <w:t xml:space="preserve"> </w:t>
+      </w:r>
+      <w:r>
+        <w:rPr>
+          <w:rStyle w:val="SourceText"/>
+          <w:rFonts w:ascii="Arial" w:hAnsi="Arial" w:cs="Arial"/>
+          <w:sz w:val="20"/>
+          <w:sz w:val="20"/>
+          <w:szCs w:val="20"/>
+          <w:rtl w:val="true"/>
+        </w:rPr>
+        <w:t xml:space="preserve">میباشد که در </w:t>
+      </w:r>
+      <w:r>
+        <w:rPr>
+          <w:rStyle w:val="SourceText"/>
+          <w:rFonts w:cs="Arial" w:ascii="Arial" w:hAnsi="Arial"/>
+          <w:sz w:val="20"/>
+          <w:szCs w:val="20"/>
+        </w:rPr>
+        <w:t>struct</w:t>
+      </w:r>
+      <w:r>
+        <w:rPr>
+          <w:rStyle w:val="SourceText"/>
+          <w:rFonts w:cs="Arial" w:ascii="Arial" w:hAnsi="Arial"/>
+          <w:sz w:val="20"/>
+          <w:szCs w:val="20"/>
+          <w:rtl w:val="true"/>
+        </w:rPr>
+        <w:t xml:space="preserve"> </w:t>
+      </w:r>
+      <w:r>
+        <w:rPr>
+          <w:rStyle w:val="SourceText"/>
+          <w:rFonts w:ascii="Arial" w:hAnsi="Arial" w:cs="Arial"/>
+          <w:sz w:val="20"/>
+          <w:sz w:val="20"/>
+          <w:szCs w:val="20"/>
+          <w:rtl w:val="true"/>
+        </w:rPr>
+        <w:t xml:space="preserve">فقط متغیر ها و در </w:t>
+      </w:r>
+      <w:r>
+        <w:rPr>
+          <w:rStyle w:val="SourceText"/>
+          <w:rFonts w:cs="Arial" w:ascii="Arial" w:hAnsi="Arial"/>
+          <w:sz w:val="20"/>
+          <w:szCs w:val="20"/>
+        </w:rPr>
+        <w:t>interface</w:t>
+      </w:r>
+      <w:r>
+        <w:rPr>
+          <w:rStyle w:val="SourceText"/>
+          <w:rFonts w:cs="Arial" w:ascii="Arial" w:hAnsi="Arial"/>
+          <w:sz w:val="20"/>
+          <w:szCs w:val="20"/>
+          <w:rtl w:val="true"/>
+        </w:rPr>
+        <w:t xml:space="preserve"> </w:t>
+      </w:r>
+      <w:r>
+        <w:rPr>
+          <w:rStyle w:val="SourceText"/>
+          <w:rFonts w:ascii="Arial" w:hAnsi="Arial" w:cs="Arial"/>
+          <w:sz w:val="20"/>
+          <w:sz w:val="20"/>
+          <w:szCs w:val="20"/>
+          <w:rtl w:val="true"/>
+        </w:rPr>
+        <w:t xml:space="preserve">فقط توابع وجود دارد </w:t>
       </w:r>
     </w:p>
     <w:p>

--- a/Main.docx
+++ b/Main.docx
@@ -1058,7 +1058,18 @@
           <w:szCs w:val="20"/>
           <w:rtl w:val="true"/>
         </w:rPr>
-        <w:t xml:space="preserve">استفاده کنیم و وقتی بخواهیم مقداری در آن آدرس بریزیم لازم است که در </w:t>
+        <w:t xml:space="preserve">استفاده کنیم و وقتی بخواهیم مقداری در آن آدرس بریزیم </w:t>
+      </w:r>
+      <w:r>
+        <w:rPr>
+          <w:rStyle w:val="SourceText"/>
+          <w:rFonts w:ascii="Arial" w:hAnsi="Arial" w:cs="Arial"/>
+          <w:sz w:val="20"/>
+          <w:sz w:val="20"/>
+          <w:szCs w:val="20"/>
+          <w:rtl w:val="true"/>
+        </w:rPr>
+        <w:t xml:space="preserve">لازم است که در </w:t>
       </w:r>
       <w:r>
         <w:rPr>
@@ -1141,6 +1152,144 @@
           <w:rtl w:val="true"/>
         </w:rPr>
         <w:t>)</w:t>
+      </w:r>
+    </w:p>
+    <w:p>
+      <w:pPr>
+        <w:pStyle w:val="TextBody"/>
+        <w:bidi w:val="1"/>
+        <w:jc w:val="left"/>
+        <w:rPr/>
+      </w:pPr>
+      <w:r>
+        <w:rPr>
+          <w:rStyle w:val="SourceText"/>
+          <w:rFonts w:ascii="Arial" w:hAnsi="Arial" w:cs="Arial"/>
+          <w:sz w:val="20"/>
+          <w:sz w:val="20"/>
+          <w:szCs w:val="20"/>
+          <w:rtl w:val="true"/>
+        </w:rPr>
+        <w:t>وقتی یک تابع پوینتر میگیره چنین اتفاقی میوفته</w:t>
+      </w:r>
+      <w:r>
+        <w:rPr>
+          <w:rStyle w:val="SourceText"/>
+          <w:rFonts w:cs="Arial" w:ascii="Arial" w:hAnsi="Arial"/>
+          <w:sz w:val="20"/>
+          <w:szCs w:val="20"/>
+          <w:rtl w:val="true"/>
+        </w:rPr>
+        <w:t xml:space="preserve">. </w:t>
+      </w:r>
+      <w:r>
+        <w:rPr>
+          <w:rStyle w:val="SourceText"/>
+          <w:rFonts w:ascii="Arial" w:hAnsi="Arial" w:cs="Arial"/>
+          <w:sz w:val="20"/>
+          <w:sz w:val="20"/>
+          <w:szCs w:val="20"/>
+          <w:rtl w:val="true"/>
+        </w:rPr>
+        <w:t>ما آدرس رو داریم میفرستیم و باید تغییراتی که میخوایم رو روی اون آدرس تغییر بدیم</w:t>
+      </w:r>
+      <w:r>
+        <w:rPr>
+          <w:rStyle w:val="SourceText"/>
+          <w:rFonts w:cs="Arial" w:ascii="Arial" w:hAnsi="Arial"/>
+          <w:sz w:val="20"/>
+          <w:szCs w:val="20"/>
+          <w:rtl w:val="true"/>
+        </w:rPr>
+        <w:t xml:space="preserve">. </w:t>
+      </w:r>
+      <w:r>
+        <w:rPr>
+          <w:rStyle w:val="SourceText"/>
+          <w:rFonts w:ascii="Arial" w:hAnsi="Arial" w:cs="Arial"/>
+          <w:sz w:val="20"/>
+          <w:sz w:val="20"/>
+          <w:szCs w:val="20"/>
+          <w:rtl w:val="true"/>
+        </w:rPr>
+        <w:t xml:space="preserve">یعنی روی </w:t>
+      </w:r>
+      <w:r>
+        <w:rPr>
+          <w:rStyle w:val="SourceText"/>
+          <w:rFonts w:cs="Arial" w:ascii="Arial" w:hAnsi="Arial"/>
+          <w:sz w:val="20"/>
+          <w:szCs w:val="20"/>
+        </w:rPr>
+        <w:t>value</w:t>
+      </w:r>
+      <w:r>
+        <w:rPr>
+          <w:rStyle w:val="SourceText"/>
+          <w:rFonts w:cs="Arial" w:ascii="Arial" w:hAnsi="Arial"/>
+          <w:sz w:val="20"/>
+          <w:szCs w:val="20"/>
+          <w:rtl w:val="true"/>
+        </w:rPr>
+        <w:t xml:space="preserve"> </w:t>
+      </w:r>
+      <w:r>
+        <w:rPr>
+          <w:rStyle w:val="SourceText"/>
+          <w:rFonts w:ascii="Arial" w:hAnsi="Arial" w:cs="Arial"/>
+          <w:sz w:val="20"/>
+          <w:sz w:val="20"/>
+          <w:szCs w:val="20"/>
+          <w:rtl w:val="true"/>
+        </w:rPr>
+        <w:t>ورودی تابعمون نه روی آدرس متغیری که به عنوان ورودی تعریف کردیم</w:t>
+      </w:r>
+      <w:r>
+        <w:rPr>
+          <w:rStyle w:val="SourceText"/>
+          <w:rFonts w:cs="Arial" w:ascii="Arial" w:hAnsi="Arial"/>
+          <w:sz w:val="20"/>
+          <w:szCs w:val="20"/>
+          <w:rtl w:val="true"/>
+        </w:rPr>
+        <w:t>.</w:t>
+      </w:r>
+    </w:p>
+    <w:p>
+      <w:pPr>
+        <w:pStyle w:val="TextBody"/>
+        <w:bidi w:val="1"/>
+        <w:jc w:val="left"/>
+        <w:rPr/>
+      </w:pPr>
+      <w:r>
+        <w:rPr>
+          <w:rStyle w:val="SourceText"/>
+          <w:rFonts w:ascii="Arial" w:hAnsi="Arial" w:cs="Arial"/>
+          <w:sz w:val="20"/>
+          <w:sz w:val="20"/>
+          <w:szCs w:val="20"/>
+          <w:rtl w:val="true"/>
+        </w:rPr>
+        <w:t>اگر ما یک متغیری را به یک تابعی پاس بدیم، زبان میاد یک کپی از اونا میگیره و در داخل تایع ازش استفاده</w:t>
+      </w:r>
+    </w:p>
+    <w:p>
+      <w:pPr>
+        <w:pStyle w:val="TextBody"/>
+        <w:bidi w:val="1"/>
+        <w:jc w:val="left"/>
+        <w:rPr>
+          <w:rStyle w:val="SourceText"/>
+          <w:rFonts w:ascii="Arial" w:hAnsi="Arial" w:cs="Arial"/>
+          <w:sz w:val="20"/>
+          <w:szCs w:val="20"/>
+        </w:rPr>
+      </w:pPr>
+      <w:r>
+        <w:rPr>
+          <w:rtl w:val="true"/>
+        </w:rPr>
       </w:r>
     </w:p>
     <w:p>

--- a/Main.docx
+++ b/Main.docx
@@ -525,7 +525,25 @@
           <w:szCs w:val="20"/>
           <w:rtl w:val="true"/>
         </w:rPr>
-        <w:t xml:space="preserve">در این زبان حتماً باید مقداری که ساخته می‌شود باید از آن استفاده شود وگرنه ارور دریافت خواهید کرد </w:t>
+        <w:t xml:space="preserve">در این زبان باید مقداری که ساخته می‌شود حتماً از آن استفاده شود وگرنه ارور دریافت خواهید کرد </w:t>
+      </w:r>
+    </w:p>
+    <w:p>
+      <w:pPr>
+        <w:pStyle w:val="TextBody"/>
+        <w:bidi w:val="1"/>
+        <w:jc w:val="left"/>
+        <w:rPr>
+          <w:rStyle w:val="SourceText"/>
+          <w:rFonts w:ascii="Arial" w:hAnsi="Arial" w:cs="Arial"/>
+          <w:sz w:val="20"/>
+          <w:szCs w:val="20"/>
+        </w:rPr>
+      </w:pPr>
+      <w:r>
+        <w:rPr>
+          <w:rtl w:val="true"/>
+        </w:rPr>
       </w:r>
     </w:p>
     <w:p>
@@ -841,6 +859,24 @@
           <w:rtl w:val="true"/>
         </w:rPr>
         <w:t xml:space="preserve">متغیر میباشد </w:t>
+      </w:r>
+    </w:p>
+    <w:p>
+      <w:pPr>
+        <w:pStyle w:val="TextBody"/>
+        <w:bidi w:val="1"/>
+        <w:jc w:val="left"/>
+        <w:rPr>
+          <w:rStyle w:val="SourceText"/>
+          <w:rFonts w:ascii="Arial" w:hAnsi="Arial" w:cs="Arial"/>
+          <w:sz w:val="20"/>
+          <w:szCs w:val="20"/>
+        </w:rPr>
+      </w:pPr>
+      <w:r>
+        <w:rPr>
+          <w:rtl w:val="true"/>
+        </w:rPr>
       </w:r>
     </w:p>
     <w:p>
@@ -1450,6 +1486,109 @@
       <w:r>
         <w:rPr>
           <w:rStyle w:val="SourceText"/>
+          <w:rFonts w:cs="Arial" w:ascii="Arial" w:hAnsi="Arial"/>
+          <w:sz w:val="20"/>
+          <w:szCs w:val="20"/>
+        </w:rPr>
+        <w:t>map</w:t>
+      </w:r>
+      <w:r>
+        <w:rPr>
+          <w:rStyle w:val="SourceText"/>
+          <w:rFonts w:cs="Arial" w:ascii="Arial" w:hAnsi="Arial"/>
+          <w:sz w:val="20"/>
+          <w:szCs w:val="20"/>
+          <w:rtl w:val="true"/>
+        </w:rPr>
+        <w:t xml:space="preserve"> </w:t>
+      </w:r>
+      <w:r>
+        <w:rPr>
+          <w:rStyle w:val="SourceText"/>
+          <w:rFonts w:ascii="Arial" w:hAnsi="Arial" w:cs="Arial"/>
+          <w:sz w:val="20"/>
+          <w:sz w:val="20"/>
+          <w:szCs w:val="20"/>
+          <w:rtl w:val="true"/>
+        </w:rPr>
+        <w:t xml:space="preserve">در‌واقع خود </w:t>
+      </w:r>
+      <w:r>
+        <w:rPr>
+          <w:rStyle w:val="SourceText"/>
+          <w:rFonts w:cs="Arial" w:ascii="Arial" w:hAnsi="Arial"/>
+          <w:sz w:val="20"/>
+          <w:szCs w:val="20"/>
+        </w:rPr>
+        <w:t>pointer</w:t>
+      </w:r>
+      <w:r>
+        <w:rPr>
+          <w:rStyle w:val="SourceText"/>
+          <w:rFonts w:cs="Arial" w:ascii="Arial" w:hAnsi="Arial"/>
+          <w:sz w:val="20"/>
+          <w:szCs w:val="20"/>
+          <w:rtl w:val="true"/>
+        </w:rPr>
+        <w:t xml:space="preserve"> </w:t>
+      </w:r>
+      <w:r>
+        <w:rPr>
+          <w:rStyle w:val="SourceText"/>
+          <w:rFonts w:ascii="Arial" w:hAnsi="Arial" w:cs="Arial"/>
+          <w:sz w:val="20"/>
+          <w:sz w:val="20"/>
+          <w:szCs w:val="20"/>
+          <w:rtl w:val="true"/>
+        </w:rPr>
+        <w:t xml:space="preserve">است و خواصی ماننده </w:t>
+      </w:r>
+      <w:r>
+        <w:rPr>
+          <w:rStyle w:val="SourceText"/>
+          <w:rFonts w:cs="Arial" w:ascii="Arial" w:hAnsi="Arial"/>
+          <w:sz w:val="20"/>
+          <w:szCs w:val="20"/>
+        </w:rPr>
+        <w:t>pointer</w:t>
+      </w:r>
+      <w:r>
+        <w:rPr>
+          <w:rStyle w:val="SourceText"/>
+          <w:rFonts w:cs="Arial" w:ascii="Arial" w:hAnsi="Arial"/>
+          <w:sz w:val="20"/>
+          <w:szCs w:val="20"/>
+          <w:rtl w:val="true"/>
+        </w:rPr>
+        <w:t xml:space="preserve"> </w:t>
+      </w:r>
+      <w:r>
+        <w:rPr>
+          <w:rStyle w:val="SourceText"/>
+          <w:rFonts w:ascii="Arial" w:hAnsi="Arial" w:cs="Arial"/>
+          <w:sz w:val="20"/>
+          <w:sz w:val="20"/>
+          <w:szCs w:val="20"/>
+          <w:rtl w:val="true"/>
+        </w:rPr>
+        <w:t xml:space="preserve">دارد </w:t>
+      </w:r>
+    </w:p>
+    <w:p>
+      <w:pPr>
+        <w:pStyle w:val="TextBody"/>
+        <w:bidi w:val="1"/>
+        <w:jc w:val="left"/>
+        <w:rPr>
+          <w:rStyle w:val="SourceText"/>
+          <w:rFonts w:ascii="Arial" w:hAnsi="Arial" w:cs="Arial"/>
+          <w:sz w:val="20"/>
+          <w:szCs w:val="20"/>
+        </w:rPr>
+      </w:pPr>
+      <w:r>
+        <w:rPr>
+          <w:rStyle w:val="SourceText"/>
           <w:rFonts w:ascii="Arial" w:hAnsi="Arial" w:cs="Arial"/>
           <w:sz w:val="20"/>
           <w:sz w:val="20"/>
@@ -1700,6 +1839,126 @@
           <w:rtl w:val="true"/>
         </w:rPr>
         <w:t>.</w:t>
+      </w:r>
+    </w:p>
+    <w:p>
+      <w:pPr>
+        <w:pStyle w:val="TextBody"/>
+        <w:bidi w:val="1"/>
+        <w:jc w:val="left"/>
+        <w:rPr>
+          <w:rStyle w:val="SourceText"/>
+          <w:rFonts w:ascii="Arial" w:hAnsi="Arial" w:cs="Arial"/>
+          <w:sz w:val="20"/>
+          <w:szCs w:val="20"/>
+        </w:rPr>
+      </w:pPr>
+      <w:r>
+        <w:rPr>
+          <w:rStyle w:val="SourceText"/>
+          <w:rFonts w:ascii="Arial" w:hAnsi="Arial" w:cs="Arial"/>
+          <w:sz w:val="20"/>
+          <w:sz w:val="20"/>
+          <w:szCs w:val="20"/>
+          <w:rtl w:val="true"/>
+        </w:rPr>
+        <w:t xml:space="preserve">در </w:t>
+      </w:r>
+      <w:r>
+        <w:rPr>
+          <w:rStyle w:val="SourceText"/>
+          <w:rFonts w:cs="Arial" w:ascii="Arial" w:hAnsi="Arial"/>
+          <w:sz w:val="20"/>
+          <w:szCs w:val="20"/>
+        </w:rPr>
+        <w:t>struct</w:t>
+      </w:r>
+      <w:r>
+        <w:rPr>
+          <w:rStyle w:val="SourceText"/>
+          <w:rFonts w:cs="Arial" w:ascii="Arial" w:hAnsi="Arial"/>
+          <w:sz w:val="20"/>
+          <w:szCs w:val="20"/>
+          <w:rtl w:val="true"/>
+        </w:rPr>
+        <w:t xml:space="preserve"> </w:t>
+      </w:r>
+      <w:r>
+        <w:rPr>
+          <w:rStyle w:val="SourceText"/>
+          <w:rFonts w:ascii="Arial" w:hAnsi="Arial" w:cs="Arial"/>
+          <w:sz w:val="20"/>
+          <w:sz w:val="20"/>
+          <w:szCs w:val="20"/>
+          <w:rtl w:val="true"/>
+        </w:rPr>
+        <w:t xml:space="preserve">میتوان توابع را با استفاده از </w:t>
+      </w:r>
+      <w:r>
+        <w:rPr>
+          <w:rStyle w:val="SourceText"/>
+          <w:rFonts w:cs="Arial" w:ascii="Arial" w:hAnsi="Arial"/>
+          <w:sz w:val="20"/>
+          <w:szCs w:val="20"/>
+        </w:rPr>
+        <w:t>composition</w:t>
+      </w:r>
+      <w:r>
+        <w:rPr>
+          <w:rStyle w:val="SourceText"/>
+          <w:rFonts w:cs="Arial" w:ascii="Arial" w:hAnsi="Arial"/>
+          <w:sz w:val="20"/>
+          <w:szCs w:val="20"/>
+          <w:rtl w:val="true"/>
+        </w:rPr>
+        <w:t xml:space="preserve"> </w:t>
+      </w:r>
+      <w:r>
+        <w:rPr>
+          <w:rStyle w:val="SourceText"/>
+          <w:rFonts w:ascii="Arial" w:hAnsi="Arial" w:cs="Arial"/>
+          <w:sz w:val="20"/>
+          <w:sz w:val="20"/>
+          <w:szCs w:val="20"/>
+          <w:rtl w:val="true"/>
+        </w:rPr>
+        <w:t xml:space="preserve">به هم منتقل کنیم و نمیتوانیم این کار را با متغیر ها انجام دهیم </w:t>
+      </w:r>
+    </w:p>
+    <w:p>
+      <w:pPr>
+        <w:pStyle w:val="TextBody"/>
+        <w:bidi w:val="1"/>
+        <w:jc w:val="left"/>
+        <w:rPr>
+          <w:rStyle w:val="SourceText"/>
+          <w:rFonts w:ascii="Arial" w:hAnsi="Arial" w:cs="Arial"/>
+          <w:sz w:val="20"/>
+          <w:szCs w:val="20"/>
+        </w:rPr>
+      </w:pPr>
+      <w:r>
+        <w:rPr>
+          <w:rtl w:val="true"/>
+        </w:rPr>
+      </w:r>
+    </w:p>
+    <w:p>
+      <w:pPr>
+        <w:pStyle w:val="TextBody"/>
+        <w:bidi w:val="1"/>
+        <w:jc w:val="left"/>
+        <w:rPr>
+          <w:rStyle w:val="SourceText"/>
+          <w:rFonts w:ascii="Arial" w:hAnsi="Arial" w:cs="Arial"/>
+          <w:sz w:val="20"/>
+          <w:szCs w:val="20"/>
+        </w:rPr>
+      </w:pPr>
+      <w:r>
+        <w:rPr>
+          <w:rtl w:val="true"/>
+        </w:rPr>
       </w:r>
     </w:p>
     <w:p>

--- a/Main.docx
+++ b/Main.docx
@@ -859,6 +859,318 @@
           <w:rtl w:val="true"/>
         </w:rPr>
         <w:t xml:space="preserve">متغیر میباشد </w:t>
+      </w:r>
+    </w:p>
+    <w:p>
+      <w:pPr>
+        <w:pStyle w:val="TextBody"/>
+        <w:bidi w:val="1"/>
+        <w:jc w:val="left"/>
+        <w:rPr>
+          <w:rStyle w:val="SourceText"/>
+          <w:rFonts w:ascii="Arial" w:hAnsi="Arial" w:cs="Arial"/>
+          <w:sz w:val="20"/>
+          <w:szCs w:val="20"/>
+        </w:rPr>
+      </w:pPr>
+      <w:r>
+        <w:rPr>
+          <w:rtl w:val="true"/>
+        </w:rPr>
+      </w:r>
+    </w:p>
+    <w:p>
+      <w:pPr>
+        <w:pStyle w:val="TextBody"/>
+        <w:bidi w:val="1"/>
+        <w:jc w:val="left"/>
+        <w:rPr>
+          <w:rStyle w:val="SourceText"/>
+          <w:rFonts w:ascii="Arial" w:hAnsi="Arial" w:cs="Arial"/>
+          <w:sz w:val="20"/>
+          <w:szCs w:val="20"/>
+        </w:rPr>
+      </w:pPr>
+      <w:r>
+        <w:rPr>
+          <w:rStyle w:val="SourceText"/>
+          <w:rFonts w:ascii="Arial" w:hAnsi="Arial" w:cs="Arial"/>
+          <w:sz w:val="20"/>
+          <w:sz w:val="20"/>
+          <w:szCs w:val="20"/>
+          <w:rtl w:val="true"/>
+        </w:rPr>
+        <w:t xml:space="preserve">به طور کلی </w:t>
+      </w:r>
+      <w:r>
+        <w:rPr>
+          <w:rStyle w:val="SourceText"/>
+          <w:rFonts w:cs="Arial" w:ascii="Arial" w:hAnsi="Arial"/>
+          <w:sz w:val="20"/>
+          <w:szCs w:val="20"/>
+        </w:rPr>
+        <w:t>garbage collector</w:t>
+      </w:r>
+      <w:r>
+        <w:rPr>
+          <w:rStyle w:val="SourceText"/>
+          <w:rFonts w:cs="Arial" w:ascii="Arial" w:hAnsi="Arial"/>
+          <w:sz w:val="20"/>
+          <w:szCs w:val="20"/>
+          <w:rtl w:val="true"/>
+        </w:rPr>
+        <w:t xml:space="preserve"> </w:t>
+      </w:r>
+      <w:r>
+        <w:rPr>
+          <w:rStyle w:val="SourceText"/>
+          <w:rFonts w:ascii="Arial" w:hAnsi="Arial" w:cs="Arial"/>
+          <w:sz w:val="20"/>
+          <w:sz w:val="20"/>
+          <w:szCs w:val="20"/>
+          <w:rtl w:val="true"/>
+        </w:rPr>
+        <w:t xml:space="preserve">در زبان </w:t>
+      </w:r>
+      <w:r>
+        <w:rPr>
+          <w:rStyle w:val="SourceText"/>
+          <w:rFonts w:cs="Arial" w:ascii="Arial" w:hAnsi="Arial"/>
+          <w:sz w:val="20"/>
+          <w:szCs w:val="20"/>
+        </w:rPr>
+        <w:t>go</w:t>
+      </w:r>
+      <w:r>
+        <w:rPr>
+          <w:rStyle w:val="SourceText"/>
+          <w:rFonts w:cs="Arial" w:ascii="Arial" w:hAnsi="Arial"/>
+          <w:sz w:val="20"/>
+          <w:szCs w:val="20"/>
+          <w:rtl w:val="true"/>
+        </w:rPr>
+        <w:t xml:space="preserve"> </w:t>
+      </w:r>
+      <w:r>
+        <w:rPr>
+          <w:rStyle w:val="SourceText"/>
+          <w:rFonts w:ascii="Arial" w:hAnsi="Arial" w:cs="Arial"/>
+          <w:sz w:val="20"/>
+          <w:sz w:val="20"/>
+          <w:szCs w:val="20"/>
+          <w:rtl w:val="true"/>
+        </w:rPr>
+        <w:t xml:space="preserve">وجود دارد به این معنی که وقتی کار با مموری تمام شد </w:t>
+      </w:r>
+      <w:r>
+        <w:rPr>
+          <w:rStyle w:val="SourceText"/>
+          <w:rFonts w:cs="Arial" w:ascii="Arial" w:hAnsi="Arial"/>
+          <w:sz w:val="20"/>
+          <w:szCs w:val="20"/>
+        </w:rPr>
+        <w:t>garbage collector</w:t>
+      </w:r>
+      <w:r>
+        <w:rPr>
+          <w:rStyle w:val="SourceText"/>
+          <w:rFonts w:cs="Arial" w:ascii="Arial" w:hAnsi="Arial"/>
+          <w:sz w:val="20"/>
+          <w:szCs w:val="20"/>
+          <w:rtl w:val="true"/>
+        </w:rPr>
+        <w:t xml:space="preserve"> </w:t>
+      </w:r>
+      <w:r>
+        <w:rPr>
+          <w:rStyle w:val="SourceText"/>
+          <w:rFonts w:ascii="Arial" w:hAnsi="Arial" w:cs="Arial"/>
+          <w:sz w:val="20"/>
+          <w:sz w:val="20"/>
+          <w:szCs w:val="20"/>
+          <w:rtl w:val="true"/>
+        </w:rPr>
+        <w:t xml:space="preserve">موارد اضافی را از مموری پاک میکند مموری یکی از </w:t>
+      </w:r>
+      <w:r>
+        <w:rPr>
+          <w:rStyle w:val="SourceText"/>
+          <w:rFonts w:cs="Arial" w:ascii="Arial" w:hAnsi="Arial"/>
+          <w:sz w:val="20"/>
+          <w:szCs w:val="20"/>
+        </w:rPr>
+        <w:t>resource</w:t>
+      </w:r>
+      <w:r>
+        <w:rPr>
+          <w:rStyle w:val="SourceText"/>
+          <w:rFonts w:cs="Arial" w:ascii="Arial" w:hAnsi="Arial"/>
+          <w:sz w:val="20"/>
+          <w:szCs w:val="20"/>
+          <w:rtl w:val="true"/>
+        </w:rPr>
+        <w:t xml:space="preserve"> </w:t>
+      </w:r>
+      <w:r>
+        <w:rPr>
+          <w:rStyle w:val="SourceText"/>
+          <w:rFonts w:ascii="Arial" w:hAnsi="Arial" w:cs="Arial"/>
+          <w:sz w:val="20"/>
+          <w:sz w:val="20"/>
+          <w:szCs w:val="20"/>
+          <w:rtl w:val="true"/>
+        </w:rPr>
+        <w:t xml:space="preserve">هایی است که میتوان از آن استفاده کرد و </w:t>
+      </w:r>
+      <w:r>
+        <w:rPr>
+          <w:rStyle w:val="SourceText"/>
+          <w:rFonts w:cs="Arial" w:ascii="Arial" w:hAnsi="Arial"/>
+          <w:sz w:val="20"/>
+          <w:szCs w:val="20"/>
+        </w:rPr>
+        <w:t>garbage collector</w:t>
+      </w:r>
+      <w:r>
+        <w:rPr>
+          <w:rStyle w:val="SourceText"/>
+          <w:rFonts w:cs="Arial" w:ascii="Arial" w:hAnsi="Arial"/>
+          <w:sz w:val="20"/>
+          <w:szCs w:val="20"/>
+          <w:rtl w:val="true"/>
+        </w:rPr>
+        <w:t xml:space="preserve"> </w:t>
+      </w:r>
+      <w:r>
+        <w:rPr>
+          <w:rStyle w:val="SourceText"/>
+          <w:rFonts w:ascii="Arial" w:hAnsi="Arial" w:cs="Arial"/>
+          <w:sz w:val="20"/>
+          <w:sz w:val="20"/>
+          <w:szCs w:val="20"/>
+          <w:rtl w:val="true"/>
+        </w:rPr>
+        <w:t xml:space="preserve">فقط برای مموری میباشد برای بقیه </w:t>
+      </w:r>
+      <w:r>
+        <w:rPr>
+          <w:rStyle w:val="SourceText"/>
+          <w:rFonts w:cs="Arial" w:ascii="Arial" w:hAnsi="Arial"/>
+          <w:sz w:val="20"/>
+          <w:szCs w:val="20"/>
+        </w:rPr>
+        <w:t>resource</w:t>
+      </w:r>
+      <w:r>
+        <w:rPr>
+          <w:rStyle w:val="SourceText"/>
+          <w:rFonts w:cs="Arial" w:ascii="Arial" w:hAnsi="Arial"/>
+          <w:sz w:val="20"/>
+          <w:szCs w:val="20"/>
+          <w:rtl w:val="true"/>
+        </w:rPr>
+        <w:t xml:space="preserve"> </w:t>
+      </w:r>
+      <w:r>
+        <w:rPr>
+          <w:rStyle w:val="SourceText"/>
+          <w:rFonts w:ascii="Arial" w:hAnsi="Arial" w:cs="Arial"/>
+          <w:sz w:val="20"/>
+          <w:sz w:val="20"/>
+          <w:szCs w:val="20"/>
+          <w:rtl w:val="true"/>
+        </w:rPr>
+        <w:t xml:space="preserve">ها ماننده فایل‌ها و سوکت ها و … باید از </w:t>
+      </w:r>
+      <w:r>
+        <w:rPr>
+          <w:rStyle w:val="SourceText"/>
+          <w:rFonts w:cs="Arial" w:ascii="Arial" w:hAnsi="Arial"/>
+          <w:sz w:val="20"/>
+          <w:szCs w:val="20"/>
+        </w:rPr>
+        <w:t>defer</w:t>
+      </w:r>
+      <w:r>
+        <w:rPr>
+          <w:rStyle w:val="SourceText"/>
+          <w:rFonts w:cs="Arial" w:ascii="Arial" w:hAnsi="Arial"/>
+          <w:sz w:val="20"/>
+          <w:szCs w:val="20"/>
+          <w:rtl w:val="true"/>
+        </w:rPr>
+        <w:t xml:space="preserve"> </w:t>
+      </w:r>
+      <w:r>
+        <w:rPr>
+          <w:rStyle w:val="SourceText"/>
+          <w:rFonts w:ascii="Arial" w:hAnsi="Arial" w:cs="Arial"/>
+          <w:sz w:val="20"/>
+          <w:sz w:val="20"/>
+          <w:szCs w:val="20"/>
+          <w:rtl w:val="true"/>
+        </w:rPr>
+        <w:t xml:space="preserve">استفاده شود این </w:t>
+      </w:r>
+      <w:r>
+        <w:rPr>
+          <w:rStyle w:val="SourceText"/>
+          <w:rFonts w:cs="Arial" w:ascii="Arial" w:hAnsi="Arial"/>
+          <w:sz w:val="20"/>
+          <w:szCs w:val="20"/>
+        </w:rPr>
+        <w:t>defer</w:t>
+      </w:r>
+      <w:r>
+        <w:rPr>
+          <w:rStyle w:val="SourceText"/>
+          <w:rFonts w:cs="Arial" w:ascii="Arial" w:hAnsi="Arial"/>
+          <w:sz w:val="20"/>
+          <w:szCs w:val="20"/>
+          <w:rtl w:val="true"/>
+        </w:rPr>
+        <w:t xml:space="preserve"> </w:t>
+      </w:r>
+      <w:r>
+        <w:rPr>
+          <w:rStyle w:val="SourceText"/>
+          <w:rFonts w:ascii="Arial" w:hAnsi="Arial" w:cs="Arial"/>
+          <w:sz w:val="20"/>
+          <w:sz w:val="20"/>
+          <w:szCs w:val="20"/>
+          <w:rtl w:val="true"/>
+        </w:rPr>
+        <w:t xml:space="preserve">اگر </w:t>
+      </w:r>
+      <w:r>
+        <w:rPr>
+          <w:rStyle w:val="SourceText"/>
+          <w:rFonts w:cs="Arial" w:ascii="Arial" w:hAnsi="Arial"/>
+          <w:sz w:val="20"/>
+          <w:szCs w:val="20"/>
+        </w:rPr>
+        <w:t>error</w:t>
+      </w:r>
+      <w:r>
+        <w:rPr>
+          <w:rStyle w:val="SourceText"/>
+          <w:rFonts w:cs="Arial" w:ascii="Arial" w:hAnsi="Arial"/>
+          <w:sz w:val="20"/>
+          <w:szCs w:val="20"/>
+          <w:rtl w:val="true"/>
+        </w:rPr>
+        <w:t xml:space="preserve"> </w:t>
+      </w:r>
+      <w:r>
+        <w:rPr>
+          <w:rStyle w:val="SourceText"/>
+          <w:rFonts w:ascii="Arial" w:hAnsi="Arial" w:cs="Arial"/>
+          <w:sz w:val="20"/>
+          <w:sz w:val="20"/>
+          <w:szCs w:val="20"/>
+          <w:rtl w:val="true"/>
+        </w:rPr>
+        <w:t xml:space="preserve">یا پنیک هم داشته باشیم بازهم اجرا خواهد شد </w:t>
       </w:r>
     </w:p>
     <w:p>

--- a/Main.docx
+++ b/Main.docx
@@ -542,6 +542,9 @@
       </w:pPr>
       <w:r>
         <w:rPr>
+          <w:rFonts w:cs="Arial" w:ascii="Arial" w:hAnsi="Arial"/>
+          <w:sz w:val="20"/>
+          <w:szCs w:val="20"/>
           <w:rtl w:val="true"/>
         </w:rPr>
       </w:r>
@@ -875,6 +878,9 @@
       </w:pPr>
       <w:r>
         <w:rPr>
+          <w:rFonts w:cs="Arial" w:ascii="Arial" w:hAnsi="Arial"/>
+          <w:sz w:val="20"/>
+          <w:szCs w:val="20"/>
           <w:rtl w:val="true"/>
         </w:rPr>
       </w:r>
@@ -1187,6 +1193,9 @@
       </w:pPr>
       <w:r>
         <w:rPr>
+          <w:rFonts w:cs="Arial" w:ascii="Arial" w:hAnsi="Arial"/>
+          <w:sz w:val="20"/>
+          <w:szCs w:val="20"/>
           <w:rtl w:val="true"/>
         </w:rPr>
       </w:r>
@@ -1406,18 +1415,7 @@
           <w:szCs w:val="20"/>
           <w:rtl w:val="true"/>
         </w:rPr>
-        <w:t xml:space="preserve">استفاده کنیم و وقتی بخواهیم مقداری در آن آدرس بریزیم </w:t>
-      </w:r>
-      <w:r>
-        <w:rPr>
-          <w:rStyle w:val="SourceText"/>
-          <w:rFonts w:ascii="Arial" w:hAnsi="Arial" w:cs="Arial"/>
-          <w:sz w:val="20"/>
-          <w:sz w:val="20"/>
-          <w:szCs w:val="20"/>
-          <w:rtl w:val="true"/>
-        </w:rPr>
-        <w:t xml:space="preserve">لازم است که در </w:t>
+        <w:t xml:space="preserve">استفاده کنیم و وقتی بخواهیم مقداری در آن آدرس بریزیم لازم است که در </w:t>
       </w:r>
       <w:r>
         <w:rPr>
@@ -1654,6 +1652,287 @@
       </w:pPr>
       <w:r>
         <w:rPr>
+          <w:rtl w:val="true"/>
+        </w:rPr>
+      </w:r>
+    </w:p>
+    <w:p>
+      <w:pPr>
+        <w:pStyle w:val="TextBody"/>
+        <w:bidi w:val="1"/>
+        <w:jc w:val="left"/>
+        <w:rPr/>
+      </w:pPr>
+      <w:r>
+        <w:rPr>
+          <w:rStyle w:val="SourceText"/>
+          <w:rFonts w:ascii="Arial" w:hAnsi="Arial" w:cs="Arial"/>
+          <w:sz w:val="20"/>
+          <w:sz w:val="20"/>
+          <w:szCs w:val="20"/>
+          <w:rtl w:val="true"/>
+        </w:rPr>
+        <w:t xml:space="preserve">در زبان گو </w:t>
+      </w:r>
+      <w:r>
+        <w:rPr>
+          <w:rStyle w:val="SourceText"/>
+          <w:rFonts w:cs="Arial" w:ascii="Arial" w:hAnsi="Arial"/>
+          <w:sz w:val="20"/>
+          <w:szCs w:val="20"/>
+        </w:rPr>
+        <w:t>panic</w:t>
+      </w:r>
+      <w:r>
+        <w:rPr>
+          <w:rStyle w:val="SourceText"/>
+          <w:rFonts w:cs="Arial" w:ascii="Arial" w:hAnsi="Arial"/>
+          <w:sz w:val="20"/>
+          <w:szCs w:val="20"/>
+          <w:rtl w:val="true"/>
+        </w:rPr>
+        <w:t xml:space="preserve"> </w:t>
+      </w:r>
+      <w:r>
+        <w:rPr>
+          <w:rStyle w:val="SourceText"/>
+          <w:rFonts w:ascii="Arial" w:hAnsi="Arial" w:cs="Arial"/>
+          <w:sz w:val="20"/>
+          <w:sz w:val="20"/>
+          <w:szCs w:val="20"/>
+          <w:rtl w:val="true"/>
+        </w:rPr>
+        <w:t xml:space="preserve">همانند </w:t>
+      </w:r>
+      <w:r>
+        <w:rPr>
+          <w:rStyle w:val="SourceText"/>
+          <w:rFonts w:cs="Arial" w:ascii="Arial" w:hAnsi="Arial"/>
+          <w:sz w:val="20"/>
+          <w:szCs w:val="20"/>
+        </w:rPr>
+        <w:t>exception</w:t>
+      </w:r>
+      <w:r>
+        <w:rPr>
+          <w:rStyle w:val="SourceText"/>
+          <w:rFonts w:cs="Arial" w:ascii="Arial" w:hAnsi="Arial"/>
+          <w:sz w:val="20"/>
+          <w:szCs w:val="20"/>
+          <w:rtl w:val="true"/>
+        </w:rPr>
+        <w:t xml:space="preserve"> </w:t>
+      </w:r>
+      <w:r>
+        <w:rPr>
+          <w:rStyle w:val="SourceText"/>
+          <w:rFonts w:ascii="Arial" w:hAnsi="Arial" w:cs="Arial"/>
+          <w:sz w:val="20"/>
+          <w:sz w:val="20"/>
+          <w:szCs w:val="20"/>
+          <w:rtl w:val="true"/>
+        </w:rPr>
+        <w:t>به معنای خروج از برنامه در شرایط غیر عادی می باشد</w:t>
+      </w:r>
+      <w:r>
+        <w:rPr>
+          <w:rStyle w:val="SourceText"/>
+          <w:rFonts w:cs="Arial" w:ascii="Arial" w:hAnsi="Arial"/>
+          <w:sz w:val="20"/>
+          <w:szCs w:val="20"/>
+          <w:rtl w:val="true"/>
+        </w:rPr>
+        <w:t xml:space="preserve">. </w:t>
+      </w:r>
+      <w:r>
+        <w:rPr>
+          <w:rStyle w:val="SourceText"/>
+          <w:rFonts w:cs="Arial" w:ascii="Arial" w:hAnsi="Arial"/>
+          <w:sz w:val="20"/>
+          <w:szCs w:val="20"/>
+        </w:rPr>
+        <w:t>panic</w:t>
+      </w:r>
+      <w:r>
+        <w:rPr>
+          <w:rStyle w:val="SourceText"/>
+          <w:rFonts w:cs="Arial" w:ascii="Arial" w:hAnsi="Arial"/>
+          <w:sz w:val="20"/>
+          <w:szCs w:val="20"/>
+          <w:rtl w:val="true"/>
+        </w:rPr>
+        <w:t xml:space="preserve"> </w:t>
+      </w:r>
+      <w:r>
+        <w:rPr>
+          <w:rStyle w:val="SourceText"/>
+          <w:rFonts w:ascii="Arial" w:hAnsi="Arial" w:cs="Arial"/>
+          <w:sz w:val="20"/>
+          <w:sz w:val="20"/>
+          <w:szCs w:val="20"/>
+          <w:rtl w:val="true"/>
+        </w:rPr>
+        <w:t xml:space="preserve">در </w:t>
+      </w:r>
+      <w:r>
+        <w:rPr>
+          <w:rStyle w:val="SourceText"/>
+          <w:rFonts w:ascii="Arial" w:hAnsi="Arial" w:cs="Arial"/>
+          <w:sz w:val="20"/>
+          <w:sz w:val="20"/>
+          <w:szCs w:val="20"/>
+        </w:rPr>
+        <w:t>۲</w:t>
+      </w:r>
+      <w:r>
+        <w:rPr>
+          <w:rStyle w:val="SourceText"/>
+          <w:rFonts w:ascii="Arial" w:hAnsi="Arial" w:cs="Arial"/>
+          <w:sz w:val="20"/>
+          <w:sz w:val="20"/>
+          <w:szCs w:val="20"/>
+          <w:rtl w:val="true"/>
+        </w:rPr>
+        <w:t xml:space="preserve"> حالت زیر پیش می‌آید</w:t>
+      </w:r>
+    </w:p>
+    <w:p>
+      <w:pPr>
+        <w:pStyle w:val="TextBody"/>
+        <w:bidi w:val="1"/>
+        <w:jc w:val="left"/>
+        <w:rPr/>
+      </w:pPr>
+      <w:r>
+        <w:rPr>
+          <w:rFonts w:ascii="Arial" w:hAnsi="Arial" w:cs="Arial"/>
+          <w:sz w:val="20"/>
+          <w:sz w:val="20"/>
+          <w:szCs w:val="20"/>
+          <w:rtl w:val="true"/>
+        </w:rPr>
+        <w:t>خطاهای در زمان اجرای برنامه</w:t>
+      </w:r>
+    </w:p>
+    <w:p>
+      <w:pPr>
+        <w:pStyle w:val="TextBody"/>
+        <w:bidi w:val="1"/>
+        <w:jc w:val="left"/>
+        <w:rPr/>
+      </w:pPr>
+      <w:r>
+        <w:rPr>
+          <w:rFonts w:ascii="Arial" w:hAnsi="Arial" w:cs="Arial"/>
+          <w:sz w:val="20"/>
+          <w:sz w:val="20"/>
+          <w:szCs w:val="20"/>
+          <w:rtl w:val="true"/>
+        </w:rPr>
+        <w:t xml:space="preserve">فراخوانی تابع </w:t>
+      </w:r>
+      <w:r>
+        <w:rPr>
+          <w:rFonts w:cs="Arial" w:ascii="Arial" w:hAnsi="Arial"/>
+          <w:sz w:val="20"/>
+          <w:szCs w:val="20"/>
+        </w:rPr>
+        <w:t>panic</w:t>
+      </w:r>
+      <w:r>
+        <w:rPr>
+          <w:rFonts w:cs="Arial" w:ascii="Arial" w:hAnsi="Arial"/>
+          <w:sz w:val="20"/>
+          <w:szCs w:val="20"/>
+          <w:rtl w:val="true"/>
+        </w:rPr>
+        <w:t xml:space="preserve"> </w:t>
+      </w:r>
+      <w:r>
+        <w:rPr>
+          <w:rFonts w:ascii="Arial" w:hAnsi="Arial" w:cs="Arial"/>
+          <w:sz w:val="20"/>
+          <w:sz w:val="20"/>
+          <w:szCs w:val="20"/>
+          <w:rtl w:val="true"/>
+        </w:rPr>
+        <w:t>توسط برنامه نویس در بخش های مختلف برنامه</w:t>
+      </w:r>
+    </w:p>
+    <w:p>
+      <w:pPr>
+        <w:pStyle w:val="TextBody"/>
+        <w:bidi w:val="1"/>
+        <w:jc w:val="left"/>
+        <w:rPr>
+          <w:rStyle w:val="SourceText"/>
+          <w:rFonts w:ascii="Arial" w:hAnsi="Arial" w:cs="Arial"/>
+          <w:sz w:val="20"/>
+          <w:szCs w:val="20"/>
+        </w:rPr>
+      </w:pPr>
+      <w:r>
+        <w:rPr>
+          <w:rtl w:val="true"/>
+        </w:rPr>
+      </w:r>
+    </w:p>
+    <w:p>
+      <w:pPr>
+        <w:pStyle w:val="TextBody"/>
+        <w:bidi w:val="1"/>
+        <w:jc w:val="left"/>
+        <w:rPr>
+          <w:rStyle w:val="SourceText"/>
+          <w:rFonts w:ascii="Arial" w:hAnsi="Arial" w:cs="Arial"/>
+          <w:sz w:val="20"/>
+          <w:szCs w:val="20"/>
+        </w:rPr>
+      </w:pPr>
+      <w:r>
+        <w:rPr>
+          <w:rFonts w:cs="Arial" w:ascii="Arial" w:hAnsi="Arial"/>
+          <w:sz w:val="20"/>
+          <w:szCs w:val="20"/>
+          <w:rtl w:val="true"/>
+        </w:rPr>
+      </w:r>
+    </w:p>
+    <w:p>
+      <w:pPr>
+        <w:pStyle w:val="TextBody"/>
+        <w:bidi w:val="1"/>
+        <w:jc w:val="left"/>
+        <w:rPr>
+          <w:rStyle w:val="SourceText"/>
+          <w:rFonts w:ascii="Arial" w:hAnsi="Arial" w:cs="Arial"/>
+          <w:sz w:val="20"/>
+          <w:szCs w:val="20"/>
+        </w:rPr>
+      </w:pPr>
+      <w:r>
+        <w:rPr>
+          <w:rFonts w:cs="Arial" w:ascii="Arial" w:hAnsi="Arial"/>
+          <w:sz w:val="20"/>
+          <w:szCs w:val="20"/>
+          <w:rtl w:val="true"/>
+        </w:rPr>
+      </w:r>
+    </w:p>
+    <w:p>
+      <w:pPr>
+        <w:pStyle w:val="TextBody"/>
+        <w:bidi w:val="1"/>
+        <w:jc w:val="left"/>
+        <w:rPr>
+          <w:rStyle w:val="SourceText"/>
+          <w:rFonts w:ascii="Arial" w:hAnsi="Arial" w:cs="Arial"/>
+          <w:sz w:val="20"/>
+          <w:szCs w:val="20"/>
+        </w:rPr>
+      </w:pPr>
+      <w:r>
+        <w:rPr>
           <w:rStyle w:val="SourceText"/>
           <w:rFonts w:cs="Arial" w:ascii="Arial" w:hAnsi="Arial"/>
           <w:sz w:val="20"/>
@@ -2251,24 +2530,30 @@
       </w:pPr>
       <w:r>
         <w:rPr>
-          <w:rtl w:val="true"/>
-        </w:rPr>
-      </w:r>
-    </w:p>
-    <w:p>
-      <w:pPr>
-        <w:pStyle w:val="TextBody"/>
-        <w:bidi w:val="1"/>
-        <w:jc w:val="left"/>
-        <w:rPr>
-          <w:rStyle w:val="SourceText"/>
-          <w:rFonts w:ascii="Arial" w:hAnsi="Arial" w:cs="Arial"/>
-          <w:sz w:val="20"/>
-          <w:szCs w:val="20"/>
-        </w:rPr>
-      </w:pPr>
-      <w:r>
-        <w:rPr>
+          <w:rFonts w:cs="Arial" w:ascii="Arial" w:hAnsi="Arial"/>
+          <w:sz w:val="20"/>
+          <w:szCs w:val="20"/>
+          <w:rtl w:val="true"/>
+        </w:rPr>
+      </w:r>
+    </w:p>
+    <w:p>
+      <w:pPr>
+        <w:pStyle w:val="TextBody"/>
+        <w:bidi w:val="1"/>
+        <w:jc w:val="left"/>
+        <w:rPr>
+          <w:rStyle w:val="SourceText"/>
+          <w:rFonts w:ascii="Arial" w:hAnsi="Arial" w:cs="Arial"/>
+          <w:sz w:val="20"/>
+          <w:szCs w:val="20"/>
+        </w:rPr>
+      </w:pPr>
+      <w:r>
+        <w:rPr>
+          <w:rFonts w:cs="Arial" w:ascii="Arial" w:hAnsi="Arial"/>
+          <w:sz w:val="20"/>
+          <w:szCs w:val="20"/>
           <w:rtl w:val="true"/>
         </w:rPr>
       </w:r>
@@ -3307,6 +3592,13 @@
     <w:qFormat/>
     <w:rPr>
       <w:rFonts w:ascii="Liberation Mono" w:hAnsi="Liberation Mono" w:eastAsia="Liberation Mono" w:cs="Liberation Mono"/>
+    </w:rPr>
+  </w:style>
+  <w:style w:type="character" w:styleId="Bullets">
+    <w:name w:val="Bullets"/>
+    <w:qFormat/>
+    <w:rPr>
+      <w:rFonts w:ascii="OpenSymbol" w:hAnsi="OpenSymbol" w:eastAsia="OpenSymbol" w:cs="OpenSymbol"/>
     </w:rPr>
   </w:style>
   <w:style w:type="paragraph" w:styleId="Heading">

--- a/Main.docx
+++ b/Main.docx
@@ -15,50 +15,6 @@
       </w:pPr>
       <w:r>
         <w:rPr>
-          <w:rFonts w:ascii="Arial" w:hAnsi="Arial" w:cs="Arial"/>
-          <w:b/>
-          <w:b/>
-          <w:bCs/>
-          <w:sz w:val="32"/>
-          <w:sz w:val="32"/>
-          <w:szCs w:val="32"/>
-          <w:rtl w:val="true"/>
-        </w:rPr>
-        <w:t>مقدمه</w:t>
-      </w:r>
-      <w:r>
-        <w:rPr>
-          <w:rFonts w:ascii="Arial" w:hAnsi="Arial" w:cs="Arial"/>
-          <w:sz w:val="20"/>
-          <w:sz w:val="20"/>
-          <w:szCs w:val="20"/>
-          <w:rtl w:val="true"/>
-        </w:rPr>
-        <w:t xml:space="preserve"> </w:t>
-      </w:r>
-      <w:r>
-        <w:rPr>
-          <w:rFonts w:cs="Arial" w:ascii="Arial" w:hAnsi="Arial"/>
-          <w:sz w:val="20"/>
-          <w:szCs w:val="20"/>
-          <w:rtl w:val="true"/>
-        </w:rPr>
-        <w:t>:</w:t>
-      </w:r>
-    </w:p>
-    <w:p>
-      <w:pPr>
-        <w:pStyle w:val="TextBody"/>
-        <w:bidi w:val="1"/>
-        <w:jc w:val="left"/>
-        <w:rPr>
-          <w:rFonts w:ascii="Arial" w:hAnsi="Arial" w:cs="Arial"/>
-          <w:sz w:val="20"/>
-          <w:szCs w:val="20"/>
-        </w:rPr>
-      </w:pPr>
-      <w:r>
-        <w:rPr>
           <w:rFonts w:cs="Arial" w:ascii="Arial" w:hAnsi="Arial"/>
           <w:sz w:val="20"/>
           <w:szCs w:val="20"/>
@@ -496,17 +452,17 @@
         <w:pStyle w:val="TextBody"/>
         <w:bidi w:val="1"/>
         <w:jc w:val="left"/>
-        <w:rPr/>
-      </w:pPr>
-      <w:r>
-        <w:rPr>
-          <w:rStyle w:val="SourceText"/>
-          <w:rFonts w:cs="Arial" w:ascii="Arial" w:hAnsi="Arial"/>
-          <w:sz w:val="20"/>
-          <w:szCs w:val="20"/>
-          <w:rtl w:val="true"/>
-        </w:rPr>
-        <w:t>=====================================================================================</w:t>
+        <w:rPr>
+          <w:rStyle w:val="SourceText"/>
+          <w:rFonts w:ascii="Arial" w:hAnsi="Arial" w:cs="Arial"/>
+          <w:sz w:val="20"/>
+          <w:szCs w:val="20"/>
+        </w:rPr>
+      </w:pPr>
+      <w:r>
+        <w:rPr>
+          <w:rtl w:val="true"/>
+        </w:rPr>
       </w:r>
     </w:p>
     <w:p>
@@ -1912,27 +1868,6 @@
       </w:pPr>
       <w:r>
         <w:rPr>
-          <w:rFonts w:cs="Arial" w:ascii="Arial" w:hAnsi="Arial"/>
-          <w:sz w:val="20"/>
-          <w:szCs w:val="20"/>
-          <w:rtl w:val="true"/>
-        </w:rPr>
-      </w:r>
-    </w:p>
-    <w:p>
-      <w:pPr>
-        <w:pStyle w:val="TextBody"/>
-        <w:bidi w:val="1"/>
-        <w:jc w:val="left"/>
-        <w:rPr>
-          <w:rStyle w:val="SourceText"/>
-          <w:rFonts w:ascii="Arial" w:hAnsi="Arial" w:cs="Arial"/>
-          <w:sz w:val="20"/>
-          <w:szCs w:val="20"/>
-        </w:rPr>
-      </w:pPr>
-      <w:r>
-        <w:rPr>
           <w:rStyle w:val="SourceText"/>
           <w:rFonts w:cs="Arial" w:ascii="Arial" w:hAnsi="Arial"/>
           <w:sz w:val="20"/>
@@ -3161,218 +3096,480 @@
         <w:bidi w:val="1"/>
         <w:jc w:val="left"/>
         <w:rPr>
-          <w:rFonts w:ascii="Arial" w:hAnsi="Arial" w:cs="Arial"/>
-          <w:sz w:val="20"/>
-          <w:szCs w:val="20"/>
-        </w:rPr>
-      </w:pPr>
-      <w:r>
-        <w:rPr>
-          <w:rFonts w:cs="Arial" w:ascii="Arial" w:hAnsi="Arial"/>
-          <w:sz w:val="20"/>
-          <w:szCs w:val="20"/>
-          <w:rtl w:val="true"/>
-        </w:rPr>
-      </w:r>
-    </w:p>
-    <w:p>
-      <w:pPr>
-        <w:pStyle w:val="TextBody"/>
-        <w:bidi w:val="1"/>
-        <w:jc w:val="left"/>
-        <w:rPr>
-          <w:rFonts w:ascii="Arial" w:hAnsi="Arial" w:cs="Arial"/>
-          <w:sz w:val="20"/>
-          <w:szCs w:val="20"/>
-        </w:rPr>
-      </w:pPr>
-      <w:r>
-        <w:rPr>
-          <w:rFonts w:cs="Arial" w:ascii="Arial" w:hAnsi="Arial"/>
-          <w:sz w:val="20"/>
-          <w:szCs w:val="20"/>
-          <w:rtl w:val="true"/>
-        </w:rPr>
-      </w:r>
-    </w:p>
-    <w:p>
-      <w:pPr>
-        <w:pStyle w:val="TextBody"/>
-        <w:bidi w:val="1"/>
-        <w:jc w:val="left"/>
-        <w:rPr>
-          <w:rFonts w:ascii="Arial" w:hAnsi="Arial" w:cs="Arial"/>
-          <w:sz w:val="20"/>
-          <w:szCs w:val="20"/>
-        </w:rPr>
-      </w:pPr>
-      <w:r>
-        <w:rPr>
-          <w:rFonts w:cs="Arial" w:ascii="Arial" w:hAnsi="Arial"/>
-          <w:sz w:val="20"/>
-          <w:szCs w:val="20"/>
-          <w:rtl w:val="true"/>
-        </w:rPr>
-      </w:r>
-    </w:p>
-    <w:p>
-      <w:pPr>
-        <w:pStyle w:val="TextBody"/>
-        <w:bidi w:val="1"/>
-        <w:jc w:val="left"/>
-        <w:rPr>
-          <w:rFonts w:ascii="Arial" w:hAnsi="Arial" w:cs="Arial"/>
-          <w:sz w:val="20"/>
-          <w:szCs w:val="20"/>
-        </w:rPr>
-      </w:pPr>
-      <w:r>
-        <w:rPr>
-          <w:rFonts w:cs="Arial" w:ascii="Arial" w:hAnsi="Arial"/>
-          <w:sz w:val="20"/>
-          <w:szCs w:val="20"/>
-          <w:rtl w:val="true"/>
-        </w:rPr>
-      </w:r>
-    </w:p>
-    <w:p>
-      <w:pPr>
-        <w:pStyle w:val="TextBody"/>
-        <w:bidi w:val="1"/>
-        <w:jc w:val="left"/>
-        <w:rPr>
-          <w:rFonts w:ascii="Arial" w:hAnsi="Arial" w:cs="Arial"/>
-          <w:sz w:val="20"/>
-          <w:szCs w:val="20"/>
-        </w:rPr>
-      </w:pPr>
-      <w:r>
-        <w:rPr>
-          <w:rFonts w:cs="Arial" w:ascii="Arial" w:hAnsi="Arial"/>
-          <w:sz w:val="20"/>
-          <w:szCs w:val="20"/>
-          <w:rtl w:val="true"/>
-        </w:rPr>
-      </w:r>
-    </w:p>
-    <w:p>
-      <w:pPr>
-        <w:pStyle w:val="TextBody"/>
-        <w:bidi w:val="1"/>
-        <w:jc w:val="left"/>
-        <w:rPr>
-          <w:rFonts w:ascii="Arial" w:hAnsi="Arial" w:cs="Arial"/>
-          <w:sz w:val="20"/>
-          <w:szCs w:val="20"/>
-        </w:rPr>
-      </w:pPr>
-      <w:r>
-        <w:rPr>
-          <w:rFonts w:cs="Arial" w:ascii="Arial" w:hAnsi="Arial"/>
-          <w:sz w:val="20"/>
-          <w:szCs w:val="20"/>
-          <w:rtl w:val="true"/>
-        </w:rPr>
-      </w:r>
-    </w:p>
-    <w:p>
-      <w:pPr>
-        <w:pStyle w:val="TextBody"/>
-        <w:bidi w:val="1"/>
-        <w:jc w:val="left"/>
-        <w:rPr>
-          <w:rFonts w:ascii="Arial" w:hAnsi="Arial" w:cs="Arial"/>
-          <w:sz w:val="20"/>
-          <w:szCs w:val="20"/>
-        </w:rPr>
-      </w:pPr>
-      <w:r>
-        <w:rPr>
-          <w:rFonts w:cs="Arial" w:ascii="Arial" w:hAnsi="Arial"/>
-          <w:sz w:val="20"/>
-          <w:szCs w:val="20"/>
-          <w:rtl w:val="true"/>
-        </w:rPr>
-      </w:r>
-    </w:p>
-    <w:p>
-      <w:pPr>
-        <w:pStyle w:val="TextBody"/>
-        <w:bidi w:val="1"/>
-        <w:jc w:val="left"/>
-        <w:rPr>
-          <w:rFonts w:ascii="Arial" w:hAnsi="Arial" w:cs="Arial"/>
-          <w:sz w:val="20"/>
-          <w:szCs w:val="20"/>
-        </w:rPr>
-      </w:pPr>
-      <w:r>
-        <w:rPr>
-          <w:rFonts w:cs="Arial" w:ascii="Arial" w:hAnsi="Arial"/>
-          <w:sz w:val="20"/>
-          <w:szCs w:val="20"/>
-          <w:rtl w:val="true"/>
-        </w:rPr>
-      </w:r>
-    </w:p>
-    <w:p>
-      <w:pPr>
-        <w:pStyle w:val="TextBody"/>
-        <w:bidi w:val="1"/>
-        <w:jc w:val="left"/>
-        <w:rPr>
-          <w:rFonts w:ascii="Arial" w:hAnsi="Arial" w:cs="Arial"/>
-          <w:sz w:val="20"/>
-          <w:szCs w:val="20"/>
-        </w:rPr>
-      </w:pPr>
-      <w:r>
-        <w:rPr>
-          <w:rFonts w:cs="Arial" w:ascii="Arial" w:hAnsi="Arial"/>
-          <w:sz w:val="20"/>
-          <w:szCs w:val="20"/>
-          <w:rtl w:val="true"/>
-        </w:rPr>
-      </w:r>
-    </w:p>
-    <w:p>
-      <w:pPr>
-        <w:pStyle w:val="TextBody"/>
-        <w:bidi w:val="1"/>
-        <w:jc w:val="left"/>
-        <w:rPr>
-          <w:rFonts w:ascii="Arial" w:hAnsi="Arial" w:cs="Arial"/>
-          <w:sz w:val="20"/>
-          <w:szCs w:val="20"/>
-        </w:rPr>
-      </w:pPr>
-      <w:r>
-        <w:rPr>
-          <w:rFonts w:cs="Arial" w:ascii="Arial" w:hAnsi="Arial"/>
-          <w:sz w:val="20"/>
-          <w:szCs w:val="20"/>
-          <w:rtl w:val="true"/>
-        </w:rPr>
-      </w:r>
-    </w:p>
-    <w:p>
-      <w:pPr>
-        <w:pStyle w:val="TextBody"/>
-        <w:bidi w:val="1"/>
-        <w:jc w:val="left"/>
-        <w:rPr>
-          <w:rFonts w:ascii="Arial" w:hAnsi="Arial" w:cs="Arial"/>
-          <w:sz w:val="20"/>
-          <w:szCs w:val="20"/>
-        </w:rPr>
-      </w:pPr>
-      <w:r>
-        <w:rPr>
-          <w:rFonts w:cs="Arial" w:ascii="Arial" w:hAnsi="Arial"/>
-          <w:sz w:val="20"/>
-          <w:szCs w:val="20"/>
-          <w:rtl w:val="true"/>
-        </w:rPr>
+          <w:rStyle w:val="SourceText"/>
+          <w:rFonts w:ascii="Arial" w:hAnsi="Arial" w:cs="Arial"/>
+          <w:sz w:val="20"/>
+          <w:szCs w:val="20"/>
+        </w:rPr>
+      </w:pPr>
+      <w:r>
+        <w:rPr>
+          <w:rFonts w:cs="Arial" w:ascii="Arial" w:hAnsi="Arial"/>
+          <w:sz w:val="20"/>
+          <w:szCs w:val="20"/>
+          <w:rtl w:val="true"/>
+        </w:rPr>
+      </w:r>
+    </w:p>
+    <w:p>
+      <w:pPr>
+        <w:pStyle w:val="TextBody"/>
+        <w:bidi w:val="1"/>
+        <w:jc w:val="left"/>
+        <w:rPr>
+          <w:rStyle w:val="SourceText"/>
+          <w:rFonts w:ascii="Arial" w:hAnsi="Arial" w:cs="Arial"/>
+          <w:sz w:val="20"/>
+          <w:szCs w:val="20"/>
+        </w:rPr>
+      </w:pPr>
+      <w:r>
+        <w:rPr>
+          <w:rFonts w:cs="Arial" w:ascii="Arial" w:hAnsi="Arial"/>
+          <w:sz w:val="20"/>
+          <w:szCs w:val="20"/>
+          <w:rtl w:val="true"/>
+        </w:rPr>
+      </w:r>
+    </w:p>
+    <w:p>
+      <w:pPr>
+        <w:pStyle w:val="TextBody"/>
+        <w:bidi w:val="1"/>
+        <w:jc w:val="left"/>
+        <w:rPr>
+          <w:rStyle w:val="SourceText"/>
+          <w:rFonts w:ascii="Arial" w:hAnsi="Arial" w:cs="Arial"/>
+          <w:sz w:val="20"/>
+          <w:szCs w:val="20"/>
+        </w:rPr>
+      </w:pPr>
+      <w:r>
+        <w:rPr>
+          <w:rFonts w:cs="Arial" w:ascii="Arial" w:hAnsi="Arial"/>
+          <w:sz w:val="20"/>
+          <w:szCs w:val="20"/>
+          <w:rtl w:val="true"/>
+        </w:rPr>
+      </w:r>
+    </w:p>
+    <w:p>
+      <w:pPr>
+        <w:pStyle w:val="TextBody"/>
+        <w:bidi w:val="1"/>
+        <w:jc w:val="left"/>
+        <w:rPr>
+          <w:rStyle w:val="SourceText"/>
+          <w:rFonts w:ascii="Arial" w:hAnsi="Arial" w:cs="Arial"/>
+          <w:sz w:val="20"/>
+          <w:szCs w:val="20"/>
+        </w:rPr>
+      </w:pPr>
+      <w:r>
+        <w:rPr>
+          <w:rFonts w:cs="Arial" w:ascii="Arial" w:hAnsi="Arial"/>
+          <w:sz w:val="20"/>
+          <w:szCs w:val="20"/>
+          <w:rtl w:val="true"/>
+        </w:rPr>
+      </w:r>
+    </w:p>
+    <w:p>
+      <w:pPr>
+        <w:pStyle w:val="TextBody"/>
+        <w:bidi w:val="1"/>
+        <w:jc w:val="left"/>
+        <w:rPr>
+          <w:rStyle w:val="SourceText"/>
+          <w:rFonts w:ascii="Arial" w:hAnsi="Arial" w:cs="Arial"/>
+          <w:sz w:val="20"/>
+          <w:szCs w:val="20"/>
+        </w:rPr>
+      </w:pPr>
+      <w:r>
+        <w:rPr>
+          <w:rFonts w:cs="Arial" w:ascii="Arial" w:hAnsi="Arial"/>
+          <w:sz w:val="20"/>
+          <w:szCs w:val="20"/>
+          <w:rtl w:val="true"/>
+        </w:rPr>
+      </w:r>
+    </w:p>
+    <w:p>
+      <w:pPr>
+        <w:pStyle w:val="TextBody"/>
+        <w:bidi w:val="1"/>
+        <w:jc w:val="left"/>
+        <w:rPr>
+          <w:rStyle w:val="SourceText"/>
+          <w:rFonts w:ascii="Arial" w:hAnsi="Arial" w:cs="Arial"/>
+          <w:sz w:val="20"/>
+          <w:szCs w:val="20"/>
+        </w:rPr>
+      </w:pPr>
+      <w:r>
+        <w:rPr>
+          <w:rFonts w:cs="Arial" w:ascii="Arial" w:hAnsi="Arial"/>
+          <w:sz w:val="20"/>
+          <w:szCs w:val="20"/>
+          <w:rtl w:val="true"/>
+        </w:rPr>
+      </w:r>
+    </w:p>
+    <w:p>
+      <w:pPr>
+        <w:pStyle w:val="TextBody"/>
+        <w:bidi w:val="1"/>
+        <w:jc w:val="left"/>
+        <w:rPr>
+          <w:rStyle w:val="SourceText"/>
+          <w:rFonts w:ascii="Arial" w:hAnsi="Arial" w:cs="Arial"/>
+          <w:sz w:val="20"/>
+          <w:szCs w:val="20"/>
+        </w:rPr>
+      </w:pPr>
+      <w:r>
+        <w:rPr>
+          <w:rFonts w:cs="Arial" w:ascii="Arial" w:hAnsi="Arial"/>
+          <w:sz w:val="20"/>
+          <w:szCs w:val="20"/>
+          <w:rtl w:val="true"/>
+        </w:rPr>
+      </w:r>
+    </w:p>
+    <w:p>
+      <w:pPr>
+        <w:pStyle w:val="TextBody"/>
+        <w:bidi w:val="1"/>
+        <w:jc w:val="left"/>
+        <w:rPr>
+          <w:rStyle w:val="SourceText"/>
+          <w:rFonts w:ascii="Arial" w:hAnsi="Arial" w:cs="Arial"/>
+          <w:sz w:val="20"/>
+          <w:szCs w:val="20"/>
+        </w:rPr>
+      </w:pPr>
+      <w:r>
+        <w:rPr>
+          <w:rFonts w:cs="Arial" w:ascii="Arial" w:hAnsi="Arial"/>
+          <w:sz w:val="20"/>
+          <w:szCs w:val="20"/>
+          <w:rtl w:val="true"/>
+        </w:rPr>
+      </w:r>
+    </w:p>
+    <w:p>
+      <w:pPr>
+        <w:pStyle w:val="TextBody"/>
+        <w:bidi w:val="1"/>
+        <w:jc w:val="left"/>
+        <w:rPr>
+          <w:rStyle w:val="SourceText"/>
+          <w:rFonts w:ascii="Arial" w:hAnsi="Arial" w:cs="Arial"/>
+          <w:sz w:val="20"/>
+          <w:szCs w:val="20"/>
+        </w:rPr>
+      </w:pPr>
+      <w:r>
+        <w:rPr>
+          <w:rFonts w:cs="Arial" w:ascii="Arial" w:hAnsi="Arial"/>
+          <w:sz w:val="20"/>
+          <w:szCs w:val="20"/>
+          <w:rtl w:val="true"/>
+        </w:rPr>
+      </w:r>
+    </w:p>
+    <w:p>
+      <w:pPr>
+        <w:pStyle w:val="TextBody"/>
+        <w:bidi w:val="1"/>
+        <w:jc w:val="left"/>
+        <w:rPr>
+          <w:rStyle w:val="SourceText"/>
+          <w:rFonts w:ascii="Arial" w:hAnsi="Arial" w:cs="Arial"/>
+          <w:sz w:val="20"/>
+          <w:szCs w:val="20"/>
+        </w:rPr>
+      </w:pPr>
+      <w:r>
+        <w:rPr>
+          <w:rFonts w:cs="Arial" w:ascii="Arial" w:hAnsi="Arial"/>
+          <w:sz w:val="20"/>
+          <w:szCs w:val="20"/>
+          <w:rtl w:val="true"/>
+        </w:rPr>
+      </w:r>
+    </w:p>
+    <w:p>
+      <w:pPr>
+        <w:pStyle w:val="TextBody"/>
+        <w:bidi w:val="1"/>
+        <w:jc w:val="left"/>
+        <w:rPr>
+          <w:rStyle w:val="SourceText"/>
+          <w:rFonts w:ascii="Arial" w:hAnsi="Arial" w:cs="Arial"/>
+          <w:sz w:val="20"/>
+          <w:szCs w:val="20"/>
+        </w:rPr>
+      </w:pPr>
+      <w:r>
+        <w:rPr>
+          <w:rFonts w:cs="Arial" w:ascii="Arial" w:hAnsi="Arial"/>
+          <w:sz w:val="20"/>
+          <w:szCs w:val="20"/>
+          <w:rtl w:val="true"/>
+        </w:rPr>
+        <w:drawing>
+          <wp:anchor behindDoc="0" distT="0" distB="0" distL="0" distR="0" simplePos="0" locked="0" layoutInCell="0" allowOverlap="1" relativeHeight="2">
+            <wp:simplePos x="0" y="0"/>
+            <wp:positionH relativeFrom="column">
+              <wp:align>center</wp:align>
+            </wp:positionH>
+            <wp:positionV relativeFrom="paragraph">
+              <wp:posOffset>635</wp:posOffset>
+            </wp:positionV>
+            <wp:extent cx="4486275" cy="1946275"/>
+            <wp:effectExtent l="0" t="0" r="0" b="0"/>
+            <wp:wrapSquare wrapText="largest"/>
+            <wp:docPr id="1" name="Image1" descr=""/>
+            <wp:cNvGraphicFramePr>
+              <a:graphicFrameLocks xmlns:a="http://schemas.openxmlformats.org/drawingml/2006/main" noChangeAspect="1"/>
+            </wp:cNvGraphicFramePr>
+            <a:graphic xmlns:a="http://schemas.openxmlformats.org/drawingml/2006/main">
+              <a:graphicData uri="http://schemas.openxmlformats.org/drawingml/2006/picture">
+                <pic:pic xmlns:pic="http://schemas.openxmlformats.org/drawingml/2006/picture">
+                  <pic:nvPicPr>
+                    <pic:cNvPr id="1" name="Image1" descr=""/>
+                    <pic:cNvPicPr>
+                      <a:picLocks noChangeAspect="1" noChangeArrowheads="1"/>
+                    </pic:cNvPicPr>
+                  </pic:nvPicPr>
+                  <pic:blipFill>
+                    <a:blip r:embed="rId2"/>
+                    <a:stretch>
+                      <a:fillRect/>
+                    </a:stretch>
+                  </pic:blipFill>
+                  <pic:spPr bwMode="auto">
+                    <a:xfrm>
+                      <a:off x="0" y="0"/>
+                      <a:ext cx="4486275" cy="1946275"/>
+                    </a:xfrm>
+                    <a:prstGeom prst="rect">
+                      <a:avLst/>
+                    </a:prstGeom>
+                  </pic:spPr>
+                </pic:pic>
+              </a:graphicData>
+            </a:graphic>
+          </wp:anchor>
+        </w:drawing>
+      </w:r>
+    </w:p>
+    <w:p>
+      <w:pPr>
+        <w:pStyle w:val="TextBody"/>
+        <w:bidi w:val="1"/>
+        <w:jc w:val="left"/>
+        <w:rPr>
+          <w:rStyle w:val="SourceText"/>
+          <w:rFonts w:ascii="Arial" w:hAnsi="Arial" w:cs="Arial"/>
+          <w:sz w:val="20"/>
+          <w:szCs w:val="20"/>
+        </w:rPr>
+      </w:pPr>
+      <w:r>
+        <w:rPr>
+          <w:rFonts w:cs="Arial" w:ascii="Arial" w:hAnsi="Arial"/>
+          <w:sz w:val="20"/>
+          <w:szCs w:val="20"/>
+          <w:rtl w:val="true"/>
+        </w:rPr>
+      </w:r>
+    </w:p>
+    <w:p>
+      <w:pPr>
+        <w:pStyle w:val="TextBody"/>
+        <w:bidi w:val="1"/>
+        <w:jc w:val="left"/>
+        <w:rPr>
+          <w:rFonts w:ascii="Arial" w:hAnsi="Arial" w:cs="Arial"/>
+          <w:sz w:val="20"/>
+          <w:szCs w:val="20"/>
+        </w:rPr>
+      </w:pPr>
+      <w:r>
+        <w:rPr>
+          <w:rFonts w:cs="Arial" w:ascii="Arial" w:hAnsi="Arial"/>
+          <w:sz w:val="20"/>
+          <w:szCs w:val="20"/>
+          <w:rtl w:val="true"/>
+        </w:rPr>
+      </w:r>
+    </w:p>
+    <w:p>
+      <w:pPr>
+        <w:pStyle w:val="TextBody"/>
+        <w:bidi w:val="1"/>
+        <w:jc w:val="left"/>
+        <w:rPr>
+          <w:rFonts w:ascii="Arial" w:hAnsi="Arial" w:cs="Arial"/>
+          <w:sz w:val="20"/>
+          <w:szCs w:val="20"/>
+        </w:rPr>
+      </w:pPr>
+      <w:r>
+        <w:rPr>
+          <w:rFonts w:cs="Arial" w:ascii="Arial" w:hAnsi="Arial"/>
+          <w:sz w:val="20"/>
+          <w:szCs w:val="20"/>
+          <w:rtl w:val="true"/>
+        </w:rPr>
+      </w:r>
+    </w:p>
+    <w:p>
+      <w:pPr>
+        <w:pStyle w:val="TextBody"/>
+        <w:bidi w:val="1"/>
+        <w:jc w:val="left"/>
+        <w:rPr>
+          <w:rFonts w:ascii="Arial" w:hAnsi="Arial" w:cs="Arial"/>
+          <w:sz w:val="20"/>
+          <w:szCs w:val="20"/>
+        </w:rPr>
+      </w:pPr>
+      <w:r>
+        <w:rPr>
+          <w:rFonts w:cs="Arial" w:ascii="Arial" w:hAnsi="Arial"/>
+          <w:sz w:val="20"/>
+          <w:szCs w:val="20"/>
+          <w:rtl w:val="true"/>
+        </w:rPr>
+      </w:r>
+    </w:p>
+    <w:p>
+      <w:pPr>
+        <w:pStyle w:val="TextBody"/>
+        <w:bidi w:val="1"/>
+        <w:jc w:val="left"/>
+        <w:rPr>
+          <w:rFonts w:ascii="Arial" w:hAnsi="Arial" w:cs="Arial"/>
+          <w:sz w:val="20"/>
+          <w:szCs w:val="20"/>
+        </w:rPr>
+      </w:pPr>
+      <w:r>
+        <w:rPr>
+          <w:rFonts w:cs="Arial" w:ascii="Arial" w:hAnsi="Arial"/>
+          <w:sz w:val="20"/>
+          <w:szCs w:val="20"/>
+          <w:rtl w:val="true"/>
+        </w:rPr>
+      </w:r>
+    </w:p>
+    <w:p>
+      <w:pPr>
+        <w:pStyle w:val="TextBody"/>
+        <w:bidi w:val="1"/>
+        <w:jc w:val="left"/>
+        <w:rPr>
+          <w:rFonts w:ascii="Arial" w:hAnsi="Arial" w:cs="Arial"/>
+          <w:sz w:val="20"/>
+          <w:szCs w:val="20"/>
+        </w:rPr>
+      </w:pPr>
+      <w:r>
+        <w:rPr>
+          <w:rFonts w:cs="Arial" w:ascii="Arial" w:hAnsi="Arial"/>
+          <w:sz w:val="20"/>
+          <w:szCs w:val="20"/>
+          <w:rtl w:val="true"/>
+        </w:rPr>
+      </w:r>
+    </w:p>
+    <w:p>
+      <w:pPr>
+        <w:pStyle w:val="TextBody"/>
+        <w:bidi w:val="1"/>
+        <w:jc w:val="left"/>
+        <w:rPr>
+          <w:rFonts w:ascii="Arial" w:hAnsi="Arial" w:cs="Arial"/>
+          <w:sz w:val="20"/>
+          <w:szCs w:val="20"/>
+        </w:rPr>
+      </w:pPr>
+      <w:r>
+        <w:rPr>
+          <w:rFonts w:cs="Arial" w:ascii="Arial" w:hAnsi="Arial"/>
+          <w:sz w:val="20"/>
+          <w:szCs w:val="20"/>
+          <w:rtl w:val="true"/>
+        </w:rPr>
+      </w:r>
+    </w:p>
+    <w:p>
+      <w:pPr>
+        <w:pStyle w:val="TextBody"/>
+        <w:bidi w:val="1"/>
+        <w:jc w:val="left"/>
+        <w:rPr>
+          <w:rFonts w:ascii="Arial" w:hAnsi="Arial" w:cs="Arial"/>
+          <w:sz w:val="20"/>
+          <w:szCs w:val="20"/>
+        </w:rPr>
+      </w:pPr>
+      <w:r>
+        <w:rPr>
+          <w:rFonts w:cs="Arial" w:ascii="Arial" w:hAnsi="Arial"/>
+          <w:sz w:val="20"/>
+          <w:szCs w:val="20"/>
+          <w:rtl w:val="true"/>
+        </w:rPr>
+        <w:drawing>
+          <wp:anchor behindDoc="0" distT="0" distB="0" distL="0" distR="0" simplePos="0" locked="0" layoutInCell="0" allowOverlap="1" relativeHeight="3">
+            <wp:simplePos x="0" y="0"/>
+            <wp:positionH relativeFrom="column">
+              <wp:posOffset>1119505</wp:posOffset>
+            </wp:positionH>
+            <wp:positionV relativeFrom="paragraph">
+              <wp:posOffset>-85725</wp:posOffset>
+            </wp:positionV>
+            <wp:extent cx="4350385" cy="1944370"/>
+            <wp:effectExtent l="0" t="0" r="0" b="0"/>
+            <wp:wrapSquare wrapText="largest"/>
+            <wp:docPr id="2" name="Image2" descr=""/>
+            <wp:cNvGraphicFramePr>
+              <a:graphicFrameLocks xmlns:a="http://schemas.openxmlformats.org/drawingml/2006/main" noChangeAspect="1"/>
+            </wp:cNvGraphicFramePr>
+            <a:graphic xmlns:a="http://schemas.openxmlformats.org/drawingml/2006/main">
+              <a:graphicData uri="http://schemas.openxmlformats.org/drawingml/2006/picture">
+                <pic:pic xmlns:pic="http://schemas.openxmlformats.org/drawingml/2006/picture">
+                  <pic:nvPicPr>
+                    <pic:cNvPr id="2" name="Image2" descr=""/>
+                    <pic:cNvPicPr>
+                      <a:picLocks noChangeAspect="1" noChangeArrowheads="1"/>
+                    </pic:cNvPicPr>
+                  </pic:nvPicPr>
+                  <pic:blipFill>
+                    <a:blip r:embed="rId3"/>
+                    <a:stretch>
+                      <a:fillRect/>
+                    </a:stretch>
+                  </pic:blipFill>
+                  <pic:spPr bwMode="auto">
+                    <a:xfrm>
+                      <a:off x="0" y="0"/>
+                      <a:ext cx="4350385" cy="1944370"/>
+                    </a:xfrm>
+                    <a:prstGeom prst="rect">
+                      <a:avLst/>
+                    </a:prstGeom>
+                  </pic:spPr>
+                </pic:pic>
+              </a:graphicData>
+            </a:graphic>
+          </wp:anchor>
+        </w:drawing>
       </w:r>
     </w:p>
     <w:p>
@@ -3511,6 +3708,51 @@
         <w:rPr>
           <w:rtl w:val="true"/>
         </w:rPr>
+        <w:drawing>
+          <wp:anchor behindDoc="0" distT="0" distB="0" distL="0" distR="0" simplePos="0" locked="0" layoutInCell="0" allowOverlap="1" relativeHeight="4">
+            <wp:simplePos x="0" y="0"/>
+            <wp:positionH relativeFrom="column">
+              <wp:posOffset>1146810</wp:posOffset>
+            </wp:positionH>
+            <wp:positionV relativeFrom="paragraph">
+              <wp:posOffset>57150</wp:posOffset>
+            </wp:positionV>
+            <wp:extent cx="4417695" cy="1951990"/>
+            <wp:effectExtent l="0" t="0" r="0" b="0"/>
+            <wp:wrapSquare wrapText="largest"/>
+            <wp:docPr id="3" name="Image3" descr=""/>
+            <wp:cNvGraphicFramePr>
+              <a:graphicFrameLocks xmlns:a="http://schemas.openxmlformats.org/drawingml/2006/main" noChangeAspect="1"/>
+            </wp:cNvGraphicFramePr>
+            <a:graphic xmlns:a="http://schemas.openxmlformats.org/drawingml/2006/main">
+              <a:graphicData uri="http://schemas.openxmlformats.org/drawingml/2006/picture">
+                <pic:pic xmlns:pic="http://schemas.openxmlformats.org/drawingml/2006/picture">
+                  <pic:nvPicPr>
+                    <pic:cNvPr id="3" name="Image3" descr=""/>
+                    <pic:cNvPicPr>
+                      <a:picLocks noChangeAspect="1" noChangeArrowheads="1"/>
+                    </pic:cNvPicPr>
+                  </pic:nvPicPr>
+                  <pic:blipFill>
+                    <a:blip r:embed="rId4"/>
+                    <a:stretch>
+                      <a:fillRect/>
+                    </a:stretch>
+                  </pic:blipFill>
+                  <pic:spPr bwMode="auto">
+                    <a:xfrm>
+                      <a:off x="0" y="0"/>
+                      <a:ext cx="4417695" cy="1951990"/>
+                    </a:xfrm>
+                    <a:prstGeom prst="rect">
+                      <a:avLst/>
+                    </a:prstGeom>
+                  </pic:spPr>
+                </pic:pic>
+              </a:graphicData>
+            </a:graphic>
+          </wp:anchor>
+        </w:drawing>
       </w:r>
     </w:p>
     <w:sectPr>

--- a/Main.docx
+++ b/Main.docx
@@ -234,7 +234,25 @@
           <w:sz w:val="20"/>
           <w:szCs w:val="20"/>
         </w:rPr>
-        <w:t>go buld name_file.go</w:t>
+        <w:t>go bu</w:t>
+      </w:r>
+      <w:r>
+        <w:rPr>
+          <w:rStyle w:val="SourceText"/>
+          <w:rFonts w:cs="Arial" w:ascii="Arial" w:hAnsi="Arial"/>
+          <w:sz w:val="20"/>
+          <w:szCs w:val="20"/>
+        </w:rPr>
+        <w:t>i</w:t>
+      </w:r>
+      <w:r>
+        <w:rPr>
+          <w:rStyle w:val="SourceText"/>
+          <w:rFonts w:cs="Arial" w:ascii="Arial" w:hAnsi="Arial"/>
+          <w:sz w:val="20"/>
+          <w:szCs w:val="20"/>
+        </w:rPr>
+        <w:t>ld name_file.go</w:t>
       </w:r>
       <w:r>
         <w:rPr>
@@ -461,6 +479,9 @@
       </w:pPr>
       <w:r>
         <w:rPr>
+          <w:rFonts w:cs="Arial" w:ascii="Arial" w:hAnsi="Arial"/>
+          <w:sz w:val="20"/>
+          <w:szCs w:val="20"/>
           <w:rtl w:val="true"/>
         </w:rPr>
       </w:r>
@@ -1590,24 +1611,30 @@
       </w:pPr>
       <w:r>
         <w:rPr>
-          <w:rtl w:val="true"/>
-        </w:rPr>
-      </w:r>
-    </w:p>
-    <w:p>
-      <w:pPr>
-        <w:pStyle w:val="TextBody"/>
-        <w:bidi w:val="1"/>
-        <w:jc w:val="left"/>
-        <w:rPr>
-          <w:rStyle w:val="SourceText"/>
-          <w:rFonts w:ascii="Arial" w:hAnsi="Arial" w:cs="Arial"/>
-          <w:sz w:val="20"/>
-          <w:szCs w:val="20"/>
-        </w:rPr>
-      </w:pPr>
-      <w:r>
-        <w:rPr>
+          <w:rFonts w:cs="Arial" w:ascii="Arial" w:hAnsi="Arial"/>
+          <w:sz w:val="20"/>
+          <w:szCs w:val="20"/>
+          <w:rtl w:val="true"/>
+        </w:rPr>
+      </w:r>
+    </w:p>
+    <w:p>
+      <w:pPr>
+        <w:pStyle w:val="TextBody"/>
+        <w:bidi w:val="1"/>
+        <w:jc w:val="left"/>
+        <w:rPr>
+          <w:rStyle w:val="SourceText"/>
+          <w:rFonts w:ascii="Arial" w:hAnsi="Arial" w:cs="Arial"/>
+          <w:sz w:val="20"/>
+          <w:szCs w:val="20"/>
+        </w:rPr>
+      </w:pPr>
+      <w:r>
+        <w:rPr>
+          <w:rFonts w:cs="Arial" w:ascii="Arial" w:hAnsi="Arial"/>
+          <w:sz w:val="20"/>
+          <w:szCs w:val="20"/>
           <w:rtl w:val="true"/>
         </w:rPr>
       </w:r>
@@ -1829,6 +1856,9 @@
       </w:pPr>
       <w:r>
         <w:rPr>
+          <w:rFonts w:cs="Arial" w:ascii="Arial" w:hAnsi="Arial"/>
+          <w:sz w:val="20"/>
+          <w:szCs w:val="20"/>
           <w:rtl w:val="true"/>
         </w:rPr>
       </w:r>
